--- a/Report/presen/原稿.docx
+++ b/Report/presen/原稿.docx
@@ -64,18 +64,42 @@
         <w:rPr>
           <w:rFonts w:hint="eastAsia"/>
         </w:rPr>
-        <w:t xml:space="preserve">　現在、スポーツでは選手の動きを分析し、改善につなげる科学的な指導が求められています。</w:t>
-      </w:r>
-    </w:p>
-    <w:p>
-      <w:pPr>
-        <w:ind w:firstLineChars="100" w:firstLine="210"/>
-      </w:pPr>
-      <w:r>
-        <w:rPr>
-          <w:rFonts w:hint="eastAsia"/>
-        </w:rPr>
-        <w:t>中でもバレーボールでは、「データバレー」というソフトを用いた試合の分析が行われています。</w:t>
+        <w:t xml:space="preserve">　現在、スポーツ</w:t>
+      </w:r>
+      <w:r>
+        <w:rPr>
+          <w:rFonts w:hint="eastAsia"/>
+        </w:rPr>
+        <w:t>分野</w:t>
+      </w:r>
+      <w:r>
+        <w:rPr>
+          <w:rFonts w:hint="eastAsia"/>
+        </w:rPr>
+        <w:t>では選手の動きを分析し、改善につなげる科学的な指導が求められています。</w:t>
+      </w:r>
+    </w:p>
+    <w:p>
+      <w:pPr>
+        <w:ind w:firstLineChars="100" w:firstLine="210"/>
+      </w:pPr>
+      <w:r>
+        <w:rPr>
+          <w:rFonts w:hint="eastAsia"/>
+        </w:rPr>
+        <w:t>中でもバレーボールでは、「データバレー」というソフトを用い</w:t>
+      </w:r>
+      <w:r>
+        <w:rPr>
+          <w:rFonts w:hint="eastAsia"/>
+        </w:rPr>
+        <w:t>て</w:t>
+      </w:r>
+      <w:r>
+        <w:rPr>
+          <w:rFonts w:hint="eastAsia"/>
+        </w:rPr>
+        <w:t>試合の分析が行われています。</w:t>
       </w:r>
     </w:p>
     <w:p>
@@ -287,7 +311,6 @@
     <w:p>
       <w:pPr>
         <w:rPr>
-          <w:rFonts w:hint="eastAsia"/>
           <w:b/>
           <w:bCs/>
         </w:rPr>
@@ -349,7 +372,6 @@
     <w:p>
       <w:pPr>
         <w:rPr>
-          <w:rFonts w:hint="eastAsia"/>
           <w:b/>
           <w:bCs/>
         </w:rPr>
@@ -541,9 +563,6 @@
     <w:p>
       <w:pPr>
         <w:ind w:firstLineChars="100" w:firstLine="210"/>
-        <w:rPr>
-          <w:rFonts w:hint="eastAsia"/>
-        </w:rPr>
       </w:pPr>
       <w:r>
         <w:rPr>
@@ -607,7 +626,6 @@
     <w:p>
       <w:pPr>
         <w:rPr>
-          <w:rFonts w:hint="eastAsia"/>
           <w:b/>
           <w:bCs/>
         </w:rPr>
@@ -667,7 +685,7 @@
         <w:rPr>
           <w:rFonts w:hint="eastAsia"/>
         </w:rPr>
-        <w:t>を用いることで、選手の姿勢を推定するだけでなく、選手ごとにIDを振り分け</w:t>
+        <w:t>を用いることで、選手の姿勢を推定するだけでなく、選手にIDを振り分け</w:t>
       </w:r>
       <w:r>
         <w:rPr>
@@ -722,7 +740,6 @@
     <w:p>
       <w:pPr>
         <w:rPr>
-          <w:rFonts w:hint="eastAsia"/>
           <w:b/>
           <w:bCs/>
         </w:rPr>
@@ -829,7 +846,6 @@
     <w:p>
       <w:pPr>
         <w:rPr>
-          <w:rFonts w:hint="eastAsia"/>
           <w:b/>
           <w:bCs/>
         </w:rPr>
@@ -944,7 +960,6 @@
     <w:p>
       <w:pPr>
         <w:rPr>
-          <w:rFonts w:hint="eastAsia"/>
           <w:b/>
           <w:bCs/>
         </w:rPr>
@@ -983,9 +998,6 @@
     <w:p>
       <w:pPr>
         <w:ind w:firstLineChars="100" w:firstLine="210"/>
-        <w:rPr>
-          <w:rFonts w:hint="eastAsia"/>
-        </w:rPr>
       </w:pPr>
       <w:r>
         <w:rPr>
@@ -1002,7 +1014,6 @@
     <w:p>
       <w:pPr>
         <w:rPr>
-          <w:rFonts w:hint="eastAsia"/>
           <w:b/>
           <w:bCs/>
         </w:rPr>
@@ -1040,7 +1051,7 @@
           <w:rFonts w:hint="eastAsia"/>
         </w:rPr>
         <w:lastRenderedPageBreak/>
-        <w:t>推定した選手位置と映像に映る位置を比較したところ、選手位置をおおむね推定できたことが分かりました。</w:t>
+        <w:t>推定した選手位置と映像を比較したところ、選手位置をおおむね推定できたことが分かりました。</w:t>
       </w:r>
       <w:r>
         <w:rPr>
@@ -1112,7 +1123,6 @@
     <w:p>
       <w:pPr>
         <w:rPr>
-          <w:rFonts w:hint="eastAsia"/>
           <w:b/>
           <w:bCs/>
         </w:rPr>
@@ -1176,7 +1186,6 @@
     <w:p>
       <w:pPr>
         <w:rPr>
-          <w:rFonts w:hint="eastAsia"/>
           <w:b/>
           <w:bCs/>
         </w:rPr>
@@ -1252,7 +1261,19 @@
         <w:rPr>
           <w:rFonts w:hint="eastAsia"/>
         </w:rPr>
-        <w:t>カメラ1の映像では3本、カメラ2の映像では3本直線が選べるため、その組み合わせは3×</w:t>
+        <w:t>カメラ1の映像では3本、カメラ2の映像では3本直線が選べるため、</w:t>
+      </w:r>
+      <w:r>
+        <w:rPr>
+          <w:rFonts w:hint="eastAsia"/>
+        </w:rPr>
+        <w:t>直線の</w:t>
+      </w:r>
+      <w:r>
+        <w:rPr>
+          <w:rFonts w:hint="eastAsia"/>
+        </w:rPr>
+        <w:t>組み合わせは3×</w:t>
       </w:r>
       <w:r>
         <w:t>3</w:t>
@@ -1261,7 +1282,31 @@
         <w:rPr>
           <w:rFonts w:hint="eastAsia"/>
         </w:rPr>
-        <w:t>で9通りあります。その中で距離の近いものから順に対応付けます。</w:t>
+        <w:t>で9通りあります。その中で距離の近いものから順に対応</w:t>
+      </w:r>
+      <w:r>
+        <w:rPr>
+          <w:rFonts w:hint="eastAsia"/>
+        </w:rPr>
+        <w:t>を</w:t>
+      </w:r>
+      <w:r>
+        <w:rPr>
+          <w:rFonts w:hint="eastAsia"/>
+        </w:rPr>
+        <w:t>付け</w:t>
+      </w:r>
+      <w:r>
+        <w:rPr>
+          <w:rFonts w:hint="eastAsia"/>
+        </w:rPr>
+        <w:t>ていきます</w:t>
+      </w:r>
+      <w:r>
+        <w:rPr>
+          <w:rFonts w:hint="eastAsia"/>
+        </w:rPr>
+        <w:t>。</w:t>
       </w:r>
     </w:p>
     <w:p>
@@ -1565,20 +1610,29 @@
         <w:rPr>
           <w:rFonts w:hint="eastAsia"/>
         </w:rPr>
-        <w:t>中でもカメラキャリブレーションの誤差を解決すれば、後で説明した自動による選手の対応付けが機能すると考えています。今後はカメラキャリブレーションをより精度よく行うことを課題として取り組んでいこうと思います。</w:t>
-      </w:r>
-    </w:p>
-    <w:p>
-      <w:pPr>
-        <w:ind w:firstLineChars="100" w:firstLine="210"/>
-      </w:pPr>
-    </w:p>
-    <w:p>
-      <w:pPr>
-        <w:ind w:firstLineChars="100" w:firstLine="210"/>
-        <w:rPr>
-          <w:rFonts w:hint="eastAsia"/>
-        </w:rPr>
+        <w:t>中でもカメラキャリブレーションの誤差を解決すれば、自動による選手の対応付けが機能</w:t>
+      </w:r>
+      <w:r>
+        <w:rPr>
+          <w:rFonts w:hint="eastAsia"/>
+        </w:rPr>
+        <w:t>する</w:t>
+      </w:r>
+      <w:r>
+        <w:rPr>
+          <w:rFonts w:hint="eastAsia"/>
+        </w:rPr>
+        <w:t>と考えています。今後はカメラキャリブレーションをより精度よく行うことを課題として取り組んでいこうと思います。</w:t>
+      </w:r>
+    </w:p>
+    <w:p>
+      <w:pPr>
+        <w:ind w:firstLineChars="100" w:firstLine="210"/>
+      </w:pPr>
+    </w:p>
+    <w:p>
+      <w:pPr>
+        <w:ind w:firstLineChars="100" w:firstLine="210"/>
       </w:pPr>
       <w:r>
         <w:rPr>
@@ -2000,6 +2054,7 @@
   <w:style w:type="character" w:default="1" w:styleId="a0">
     <w:name w:val="Default Paragraph Font"/>
     <w:uiPriority w:val="1"/>
+    <w:semiHidden/>
     <w:unhideWhenUsed/>
   </w:style>
   <w:style w:type="table" w:default="1" w:styleId="a1">

--- a/Report/presen/原稿.docx
+++ b/Report/presen/原稿.docx
@@ -76,18 +76,19 @@
         <w:rPr>
           <w:rFonts w:hint="eastAsia"/>
         </w:rPr>
-        <w:t>では選手の動きを分析し、改善につなげる科学的な指導が求められています。</w:t>
-      </w:r>
-    </w:p>
-    <w:p>
-      <w:pPr>
-        <w:ind w:firstLineChars="100" w:firstLine="210"/>
-      </w:pPr>
-      <w:r>
-        <w:rPr>
-          <w:rFonts w:hint="eastAsia"/>
-        </w:rPr>
-        <w:t>中でもバレーボールでは、「データバレー」というソフトを用い</w:t>
+        <w:t>では</w:t>
+      </w:r>
+      <w:r>
+        <w:rPr>
+          <w:rFonts w:hint="eastAsia"/>
+        </w:rPr>
+        <w:t>定量的に</w:t>
+      </w:r>
+      <w:r>
+        <w:rPr>
+          <w:rFonts w:hint="eastAsia"/>
+        </w:rPr>
+        <w:t>選手の動きを分析し、改善につなげる科学的な指導が求められています。中でもバレーボールでは、「データバレー」というソフトを用い</w:t>
       </w:r>
       <w:r>
         <w:rPr>
@@ -99,18 +100,7 @@
         <w:rPr>
           <w:rFonts w:hint="eastAsia"/>
         </w:rPr>
-        <w:t>試合の分析が行われています。</w:t>
-      </w:r>
-    </w:p>
-    <w:p>
-      <w:pPr>
-        <w:ind w:firstLineChars="100" w:firstLine="210"/>
-      </w:pPr>
-      <w:r>
-        <w:rPr>
-          <w:rFonts w:hint="eastAsia"/>
-        </w:rPr>
-        <w:t>しかし、ソフトの操作</w:t>
+        <w:t>試合の分析が行われています。しかし、ソフトの操作</w:t>
       </w:r>
       <w:r>
         <w:rPr>
@@ -214,18 +204,7 @@
         <w:rPr>
           <w:rFonts w:hint="eastAsia"/>
         </w:rPr>
-        <w:t>自動的に選手位置を推定するシステムを開発しました。</w:t>
-      </w:r>
-    </w:p>
-    <w:p>
-      <w:pPr>
-        <w:ind w:firstLineChars="100" w:firstLine="210"/>
-      </w:pPr>
-      <w:r>
-        <w:rPr>
-          <w:rFonts w:hint="eastAsia"/>
-        </w:rPr>
-        <w:t>しかし、選手が跳躍している場合に正しく</w:t>
+        <w:t>自動的に選手位置を推定するシステムを開発しました。しかし、選手が跳躍している場合に正しく</w:t>
       </w:r>
       <w:r>
         <w:rPr>
@@ -289,18 +268,19 @@
         <w:rPr>
           <w:rFonts w:hint="eastAsia"/>
         </w:rPr>
-        <w:t>そこで本研究では、複数台のカメラを用いて選手の3次元位置を追跡し、先行研究の課題を解決することを目的としました。</w:t>
-      </w:r>
-    </w:p>
-    <w:p>
-      <w:pPr>
-        <w:ind w:firstLineChars="100" w:firstLine="210"/>
-      </w:pPr>
-      <w:r>
-        <w:rPr>
-          <w:rFonts w:hint="eastAsia"/>
-        </w:rPr>
-        <w:t>どのように選手位置を追跡するかを①から⑤の順に説明します。</w:t>
+        <w:t>そこで本研究では、複数台のカメラを用いて選手の3次元位置を追跡し、先行研究の課題を解決することを目的としました。選手位置を追跡</w:t>
+      </w:r>
+      <w:r>
+        <w:rPr>
+          <w:rFonts w:hint="eastAsia"/>
+        </w:rPr>
+        <w:t>方法について</w:t>
+      </w:r>
+      <w:r>
+        <w:rPr>
+          <w:rFonts w:hint="eastAsia"/>
+        </w:rPr>
+        <w:t>①から⑤の順に説明します。</w:t>
       </w:r>
     </w:p>
     <w:p>
@@ -439,18 +419,19 @@
         <w:rPr>
           <w:rFonts w:hint="eastAsia"/>
         </w:rPr>
-        <w:t>はじめにカメラ内部パラメータですが、これはカメラの焦点距離と光学的中心の情報を含みます。</w:t>
-      </w:r>
-    </w:p>
-    <w:p>
-      <w:pPr>
-        <w:ind w:firstLineChars="100" w:firstLine="210"/>
-      </w:pPr>
-      <w:r>
-        <w:rPr>
-          <w:rFonts w:hint="eastAsia"/>
-        </w:rPr>
-        <w:t>これを推定するためには、キャリブレーションパターン</w:t>
+        <w:t>はじめにカメラ内部パラメータですが、これはカメラの焦点距離と光学的中心の情報を含</w:t>
+      </w:r>
+      <w:r>
+        <w:rPr>
+          <w:rFonts w:hint="eastAsia"/>
+        </w:rPr>
+        <w:t>んでいます</w:t>
+      </w:r>
+      <w:r>
+        <w:rPr>
+          <w:rFonts w:hint="eastAsia"/>
+        </w:rPr>
+        <w:t>。これを推定するためには、キャリブレーションパターン</w:t>
       </w:r>
       <w:r>
         <w:rPr>
@@ -497,145 +478,72 @@
         <w:rPr>
           <w:rFonts w:hint="eastAsia"/>
         </w:rPr>
-        <w:t>また、</w:t>
-      </w:r>
-      <w:r>
-        <w:rPr>
-          <w:rFonts w:hint="eastAsia"/>
-        </w:rPr>
-        <w:t>撮影した映像は</w:t>
-      </w:r>
-      <w:r>
-        <w:rPr>
-          <w:rFonts w:hint="eastAsia"/>
-        </w:rPr>
-        <w:t>カメラレンズ</w:t>
-      </w:r>
-      <w:r>
-        <w:rPr>
-          <w:rFonts w:hint="eastAsia"/>
-        </w:rPr>
-        <w:t>の特性によって</w:t>
-      </w:r>
-      <w:r>
-        <w:rPr>
-          <w:rFonts w:hint="eastAsia"/>
-        </w:rPr>
-        <w:t>僅かに</w:t>
-      </w:r>
-      <w:r>
-        <w:rPr>
-          <w:rFonts w:hint="eastAsia"/>
-        </w:rPr>
-        <w:t>歪んでしまいますが、</w:t>
-      </w:r>
-      <w:r>
-        <w:rPr>
-          <w:rFonts w:hint="eastAsia"/>
-        </w:rPr>
-        <w:t>カメラ内部パラメータを推定する際に、</w:t>
-      </w:r>
-      <w:r>
-        <w:rPr>
-          <w:rFonts w:hint="eastAsia"/>
-        </w:rPr>
-        <w:t>その</w:t>
-      </w:r>
-      <w:r>
-        <w:rPr>
-          <w:rFonts w:hint="eastAsia"/>
-        </w:rPr>
-        <w:t>歪みを示すパラメータも</w:t>
-      </w:r>
-      <w:r>
-        <w:rPr>
-          <w:rFonts w:hint="eastAsia"/>
-        </w:rPr>
-        <w:t>得る</w:t>
-      </w:r>
-      <w:r>
-        <w:rPr>
-          <w:rFonts w:hint="eastAsia"/>
-        </w:rPr>
-        <w:t>ことができます。</w:t>
-      </w:r>
-    </w:p>
-    <w:p>
-      <w:pPr>
-        <w:ind w:firstLineChars="100" w:firstLine="210"/>
-      </w:pPr>
-      <w:r>
-        <w:rPr>
-          <w:rFonts w:hint="eastAsia"/>
-        </w:rPr>
-        <w:t>それを用いて、撮影した映像の歪みを除去します。</w:t>
-      </w:r>
-    </w:p>
-    <w:p>
-      <w:pPr>
-        <w:ind w:firstLineChars="100" w:firstLine="210"/>
-      </w:pPr>
-      <w:r>
-        <w:rPr>
-          <w:rFonts w:hint="eastAsia"/>
+        <w:t>続いて、カメラ外部パラメータですが、</w:t>
+      </w:r>
+      <w:r>
+        <w:rPr>
+          <w:rFonts w:hint="eastAsia"/>
+        </w:rPr>
+        <w:t>これは撮影している際のカメラ位置と姿勢の情報を含</w:t>
+      </w:r>
+      <w:r>
+        <w:rPr>
+          <w:rFonts w:hint="eastAsia"/>
+        </w:rPr>
+        <w:t>んでいます</w:t>
+      </w:r>
+      <w:r>
+        <w:rPr>
+          <w:rFonts w:hint="eastAsia"/>
+        </w:rPr>
+        <w:t>。これを推定するためには、既に位置が分かっているポイントについて、それが映像のどこに</w:t>
+      </w:r>
+      <w:r>
+        <w:rPr>
+          <w:rFonts w:hint="eastAsia"/>
+        </w:rPr>
+        <w:t>映</w:t>
+      </w:r>
+      <w:r>
+        <w:rPr>
+          <w:rFonts w:hint="eastAsia"/>
+        </w:rPr>
+        <w:t>っているか</w:t>
+      </w:r>
+      <w:r>
+        <w:rPr>
+          <w:rFonts w:hint="eastAsia"/>
+        </w:rPr>
+        <w:t>を対応付け、それらの再投影誤差が小さくなるようにパラメータを決定します。</w:t>
+      </w:r>
+    </w:p>
+    <w:p>
+      <w:pPr>
+        <w:ind w:firstLineChars="100" w:firstLine="210"/>
+      </w:pPr>
+    </w:p>
+    <w:p>
+      <w:pPr>
+        <w:ind w:firstLineChars="100" w:firstLine="210"/>
+        <w:rPr>
+          <w:rFonts w:hint="eastAsia"/>
+        </w:rPr>
+      </w:pPr>
+    </w:p>
+    <w:p>
+      <w:pPr>
+        <w:rPr>
+          <w:b/>
+          <w:bCs/>
+        </w:rPr>
+      </w:pPr>
+      <w:r>
+        <w:rPr>
+          <w:rFonts w:hint="eastAsia"/>
+          <w:b/>
+          <w:bCs/>
         </w:rPr>
         <w:lastRenderedPageBreak/>
-        <w:t>続いて、カメラ外部パラメータですが、</w:t>
-      </w:r>
-      <w:r>
-        <w:rPr>
-          <w:rFonts w:hint="eastAsia"/>
-        </w:rPr>
-        <w:t>これは撮影している際のカメラ位置と姿勢の情報を含みます。</w:t>
-      </w:r>
-    </w:p>
-    <w:p>
-      <w:pPr>
-        <w:ind w:firstLineChars="100" w:firstLine="210"/>
-      </w:pPr>
-      <w:r>
-        <w:rPr>
-          <w:rFonts w:hint="eastAsia"/>
-        </w:rPr>
-        <w:t>これを推定するためには、既に位置が分かっているポイントについて、それが映像のどこに</w:t>
-      </w:r>
-      <w:r>
-        <w:rPr>
-          <w:rFonts w:hint="eastAsia"/>
-        </w:rPr>
-        <w:t>映</w:t>
-      </w:r>
-      <w:r>
-        <w:rPr>
-          <w:rFonts w:hint="eastAsia"/>
-        </w:rPr>
-        <w:t>っているか</w:t>
-      </w:r>
-      <w:r>
-        <w:rPr>
-          <w:rFonts w:hint="eastAsia"/>
-        </w:rPr>
-        <w:t>を対応付け、それらの再投影誤差が小さくなるようにパラメータを決定します。</w:t>
-      </w:r>
-    </w:p>
-    <w:p>
-      <w:pPr>
-        <w:ind w:firstLineChars="100" w:firstLine="210"/>
-      </w:pPr>
-    </w:p>
-    <w:p>
-      <w:pPr>
-        <w:rPr>
-          <w:b/>
-          <w:bCs/>
-        </w:rPr>
-      </w:pPr>
-      <w:r>
-        <w:rPr>
-          <w:rFonts w:hint="eastAsia"/>
-          <w:b/>
-          <w:bCs/>
-        </w:rPr>
         <w:t>6ページ目（A</w:t>
       </w:r>
       <w:r>
@@ -673,11 +581,6 @@
         </w:rPr>
         <w:t>というライブラリを使います。</w:t>
       </w:r>
-    </w:p>
-    <w:p>
-      <w:pPr>
-        <w:ind w:firstLineChars="100" w:firstLine="210"/>
-      </w:pPr>
       <w:r>
         <w:t>AlphaPose</w:t>
       </w:r>
@@ -900,18 +803,7 @@
         <w:rPr>
           <w:rFonts w:hint="eastAsia"/>
         </w:rPr>
-        <w:t>同じ選手を通る直線を各映像で選び、それらの直線の最近点を選手位置として推定します。</w:t>
-      </w:r>
-    </w:p>
-    <w:p>
-      <w:pPr>
-        <w:ind w:firstLineChars="100" w:firstLine="210"/>
-      </w:pPr>
-      <w:r>
-        <w:rPr>
-          <w:rFonts w:hint="eastAsia"/>
-        </w:rPr>
-        <w:t>そのために選手を通る直線を定義する必要がありますが、</w:t>
+        <w:t>同じ選手を通る直線を各映像で選び、それらの直線の最近点を選手位置として推定します。そのために選手を通る直線を定義する必要がありますが、</w:t>
       </w:r>
       <w:r>
         <w:rPr>
@@ -983,11 +875,6 @@
         </w:rPr>
         <w:t>直線の最近点を求めるためには、すべての直線を同じ座標系で考える必要があります。</w:t>
       </w:r>
-    </w:p>
-    <w:p>
-      <w:pPr>
-        <w:ind w:firstLineChars="100" w:firstLine="210"/>
-      </w:pPr>
       <w:r>
         <w:rPr>
           <w:rFonts w:hint="eastAsia"/>
@@ -1003,7 +890,19 @@
         <w:rPr>
           <w:rFonts w:hint="eastAsia"/>
         </w:rPr>
-        <w:t>これによって選手位置を求めることができます。</w:t>
+        <w:t>これによって</w:t>
+      </w:r>
+      <w:r>
+        <w:rPr>
+          <w:rFonts w:hint="eastAsia"/>
+        </w:rPr>
+        <w:t>全ての直線を同じ座標系で考えることができ、</w:t>
+      </w:r>
+      <w:r>
+        <w:rPr>
+          <w:rFonts w:hint="eastAsia"/>
+        </w:rPr>
+        <w:t>選手位置を求めることができます。</w:t>
       </w:r>
     </w:p>
     <w:p>
@@ -1043,15 +942,356 @@
       </w:r>
     </w:p>
     <w:p>
-      <w:pPr>
-        <w:ind w:firstLineChars="100" w:firstLine="210"/>
-      </w:pPr>
-      <w:r>
-        <w:rPr>
-          <w:rFonts w:hint="eastAsia"/>
+      <w:r>
+        <w:rPr>
+          <w:rFonts w:hint="eastAsia"/>
+          <w:b/>
+          <w:bCs/>
+        </w:rPr>
+        <w:t xml:space="preserve">　</w:t>
+      </w:r>
+      <w:r>
+        <w:rPr>
+          <w:rFonts w:hint="eastAsia"/>
+        </w:rPr>
+        <w:t>結果です。</w:t>
+      </w:r>
+      <w:r>
+        <w:rPr>
+          <w:rFonts w:hint="eastAsia"/>
+        </w:rPr>
+        <w:t>推定した選手位置と映像を比較したところ、選手位置をおおむね推定できたことが分かりました。</w:t>
+      </w:r>
+      <w:r>
+        <w:rPr>
+          <w:rFonts w:hint="eastAsia"/>
+        </w:rPr>
+        <w:t>（動画再生）</w:t>
+      </w:r>
+    </w:p>
+    <w:p>
+      <w:pPr>
+        <w:ind w:firstLineChars="100" w:firstLine="210"/>
+      </w:pPr>
+      <w:r>
+        <w:rPr>
+          <w:rFonts w:hint="eastAsia"/>
+        </w:rPr>
+        <w:t>しかし、時間が経過するにつれて選手位置を推定できなくなるという課題が新たに見つかりました。原因として、選手の交差が起こ</w:t>
+      </w:r>
+      <w:r>
+        <w:rPr>
+          <w:rFonts w:hint="eastAsia"/>
+        </w:rPr>
+        <w:t>り</w:t>
+      </w:r>
+      <w:r>
+        <w:rPr>
+          <w:rFonts w:hint="eastAsia"/>
+        </w:rPr>
+        <w:t>、A</w:t>
+      </w:r>
+      <w:r>
+        <w:t>lphaPose</w:t>
+      </w:r>
+      <w:r>
+        <w:rPr>
+          <w:rFonts w:hint="eastAsia"/>
+        </w:rPr>
+        <w:t>による選手の追跡が途切れ</w:t>
+      </w:r>
+      <w:r>
+        <w:rPr>
+          <w:rFonts w:hint="eastAsia"/>
+        </w:rPr>
+        <w:t>る</w:t>
+      </w:r>
+      <w:r>
+        <w:rPr>
+          <w:rFonts w:hint="eastAsia"/>
+        </w:rPr>
+        <w:t>ために、選手の対応が取れなくなったことが考えられます。</w:t>
+      </w:r>
+    </w:p>
+    <w:p>
+      <w:pPr>
+        <w:ind w:firstLineChars="100" w:firstLine="210"/>
+      </w:pPr>
+    </w:p>
+    <w:p>
+      <w:pPr>
+        <w:ind w:firstLineChars="100" w:firstLine="210"/>
+        <w:rPr>
+          <w:rFonts w:hint="eastAsia"/>
+        </w:rPr>
+      </w:pPr>
+    </w:p>
+    <w:p>
+      <w:pPr>
+        <w:rPr>
+          <w:b/>
+          <w:bCs/>
+        </w:rPr>
+      </w:pPr>
+      <w:r>
+        <w:rPr>
+          <w:rFonts w:hint="eastAsia"/>
+          <w:b/>
+          <w:bCs/>
         </w:rPr>
         <w:lastRenderedPageBreak/>
-        <w:t>推定した選手位置と映像を比較したところ、選手位置をおおむね推定できたことが分かりました。</w:t>
+        <w:t>1</w:t>
+      </w:r>
+      <w:r>
+        <w:rPr>
+          <w:b/>
+          <w:bCs/>
+        </w:rPr>
+        <w:t>1</w:t>
+      </w:r>
+      <w:r>
+        <w:rPr>
+          <w:rFonts w:hint="eastAsia"/>
+          <w:b/>
+          <w:bCs/>
+        </w:rPr>
+        <w:t>ページ目（</w:t>
+      </w:r>
+      <w:r>
+        <w:rPr>
+          <w:rFonts w:hint="eastAsia"/>
+          <w:b/>
+          <w:bCs/>
+        </w:rPr>
+        <w:t>研究の流れ</w:t>
+      </w:r>
+      <w:r>
+        <w:rPr>
+          <w:rFonts w:hint="eastAsia"/>
+          <w:b/>
+          <w:bCs/>
+        </w:rPr>
+        <w:t>）</w:t>
+      </w:r>
+    </w:p>
+    <w:p>
+      <w:pPr>
+        <w:ind w:firstLineChars="100" w:firstLine="210"/>
+      </w:pPr>
+      <w:r>
+        <w:rPr>
+          <w:rFonts w:hint="eastAsia"/>
+        </w:rPr>
+        <w:t>そこで別のアプローチとして、選手の対応付けの方法を変更して試すことにしました。</w:t>
+      </w:r>
+    </w:p>
+    <w:p>
+      <w:pPr>
+        <w:ind w:firstLineChars="100" w:firstLine="210"/>
+      </w:pPr>
+    </w:p>
+    <w:p>
+      <w:pPr>
+        <w:rPr>
+          <w:b/>
+          <w:bCs/>
+        </w:rPr>
+      </w:pPr>
+      <w:r>
+        <w:rPr>
+          <w:rFonts w:hint="eastAsia"/>
+          <w:b/>
+          <w:bCs/>
+        </w:rPr>
+        <w:t>1</w:t>
+      </w:r>
+      <w:r>
+        <w:rPr>
+          <w:b/>
+          <w:bCs/>
+        </w:rPr>
+        <w:t>2</w:t>
+      </w:r>
+      <w:r>
+        <w:rPr>
+          <w:rFonts w:hint="eastAsia"/>
+          <w:b/>
+          <w:bCs/>
+        </w:rPr>
+        <w:t>ページ目（</w:t>
+      </w:r>
+      <w:r>
+        <w:rPr>
+          <w:rFonts w:hint="eastAsia"/>
+          <w:b/>
+          <w:bCs/>
+        </w:rPr>
+        <w:t>自動対応</w:t>
+      </w:r>
+      <w:r>
+        <w:rPr>
+          <w:rFonts w:hint="eastAsia"/>
+          <w:b/>
+          <w:bCs/>
+        </w:rPr>
+        <w:t>）</w:t>
+      </w:r>
+    </w:p>
+    <w:p>
+      <w:pPr>
+        <w:ind w:firstLineChars="100" w:firstLine="210"/>
+      </w:pPr>
+      <w:r>
+        <w:rPr>
+          <w:rFonts w:hint="eastAsia"/>
+        </w:rPr>
+        <w:t>まず、映像ごとに選手を通る直線を考えます。</w:t>
+      </w:r>
+      <w:r>
+        <w:rPr>
+          <w:rFonts w:hint="eastAsia"/>
+        </w:rPr>
+        <w:t>そして、映像ごとに直線を選ぶ全ての組み合わせを考えます。</w:t>
+      </w:r>
+      <w:r>
+        <w:rPr>
+          <w:rFonts w:hint="eastAsia"/>
+        </w:rPr>
+        <w:t>この図の場合であれば、</w:t>
+      </w:r>
+      <w:r>
+        <w:rPr>
+          <w:rFonts w:hint="eastAsia"/>
+        </w:rPr>
+        <w:t>カメラ1の映像では3本、カメラ2の映像では3本直線が選べるため、</w:t>
+      </w:r>
+      <w:r>
+        <w:rPr>
+          <w:rFonts w:hint="eastAsia"/>
+        </w:rPr>
+        <w:t>直線の</w:t>
+      </w:r>
+      <w:r>
+        <w:rPr>
+          <w:rFonts w:hint="eastAsia"/>
+        </w:rPr>
+        <w:t>組み合わせは3×</w:t>
+      </w:r>
+      <w:r>
+        <w:t>3</w:t>
+      </w:r>
+      <w:r>
+        <w:rPr>
+          <w:rFonts w:hint="eastAsia"/>
+        </w:rPr>
+        <w:t>で9通りあります。その中で距離の近いものから順に対応</w:t>
+      </w:r>
+      <w:r>
+        <w:rPr>
+          <w:rFonts w:hint="eastAsia"/>
+        </w:rPr>
+        <w:t>を</w:t>
+      </w:r>
+      <w:r>
+        <w:rPr>
+          <w:rFonts w:hint="eastAsia"/>
+        </w:rPr>
+        <w:t>付け</w:t>
+      </w:r>
+      <w:r>
+        <w:rPr>
+          <w:rFonts w:hint="eastAsia"/>
+        </w:rPr>
+        <w:t>ていきます</w:t>
+      </w:r>
+      <w:r>
+        <w:rPr>
+          <w:rFonts w:hint="eastAsia"/>
+        </w:rPr>
+        <w:t>。</w:t>
+      </w:r>
+    </w:p>
+    <w:p>
+      <w:pPr>
+        <w:ind w:firstLineChars="100" w:firstLine="210"/>
+      </w:pPr>
+      <w:r>
+        <w:rPr>
+          <w:rFonts w:hint="eastAsia"/>
+        </w:rPr>
+        <w:t>そして、先ほどと同様に</w:t>
+      </w:r>
+      <w:r>
+        <w:rPr>
+          <w:rFonts w:hint="eastAsia"/>
+        </w:rPr>
+        <w:t>選手の</w:t>
+      </w:r>
+      <w:r>
+        <w:rPr>
+          <w:rFonts w:hint="eastAsia"/>
+        </w:rPr>
+        <w:t>対応付けを用いて選手位置を推定します。</w:t>
+      </w:r>
+    </w:p>
+    <w:p>
+      <w:pPr>
+        <w:ind w:firstLineChars="100" w:firstLine="210"/>
+      </w:pPr>
+    </w:p>
+    <w:p>
+      <w:pPr>
+        <w:rPr>
+          <w:b/>
+          <w:bCs/>
+        </w:rPr>
+      </w:pPr>
+      <w:r>
+        <w:rPr>
+          <w:rFonts w:hint="eastAsia"/>
+          <w:b/>
+          <w:bCs/>
+        </w:rPr>
+        <w:t>1</w:t>
+      </w:r>
+      <w:r>
+        <w:rPr>
+          <w:b/>
+          <w:bCs/>
+        </w:rPr>
+        <w:t>3</w:t>
+      </w:r>
+      <w:r>
+        <w:rPr>
+          <w:rFonts w:hint="eastAsia"/>
+          <w:b/>
+          <w:bCs/>
+        </w:rPr>
+        <w:t>ページ目（</w:t>
+      </w:r>
+      <w:r>
+        <w:rPr>
+          <w:rFonts w:hint="eastAsia"/>
+          <w:b/>
+          <w:bCs/>
+        </w:rPr>
+        <w:t>推定結果</w:t>
+      </w:r>
+      <w:r>
+        <w:rPr>
+          <w:rFonts w:hint="eastAsia"/>
+          <w:b/>
+          <w:bCs/>
+        </w:rPr>
+        <w:t>）</w:t>
+      </w:r>
+    </w:p>
+    <w:p>
+      <w:r>
+        <w:rPr>
+          <w:rFonts w:hint="eastAsia"/>
+        </w:rPr>
+        <w:t xml:space="preserve">　結果です。</w:t>
       </w:r>
       <w:r>
         <w:rPr>
@@ -1059,39 +1299,230 @@
         </w:rPr>
         <w:t>（動画再生）</w:t>
       </w:r>
-    </w:p>
-    <w:p>
-      <w:pPr>
-        <w:ind w:firstLineChars="100" w:firstLine="210"/>
-      </w:pPr>
-      <w:r>
-        <w:rPr>
-          <w:rFonts w:hint="eastAsia"/>
-        </w:rPr>
-        <w:t>しかし、時間が経過するにつれて選手位置を推定できなくなるという課題が新たに見つかりました。</w:t>
-      </w:r>
-    </w:p>
-    <w:p>
-      <w:pPr>
-        <w:ind w:firstLineChars="100" w:firstLine="210"/>
-      </w:pPr>
-      <w:r>
-        <w:rPr>
-          <w:rFonts w:hint="eastAsia"/>
-        </w:rPr>
-        <w:t>原因として、選手の交差が起こ</w:t>
-      </w:r>
-      <w:r>
-        <w:rPr>
-          <w:rFonts w:hint="eastAsia"/>
-        </w:rPr>
-        <w:t>り</w:t>
-      </w:r>
-      <w:r>
-        <w:rPr>
-          <w:rFonts w:hint="eastAsia"/>
-        </w:rPr>
-        <w:t>、A</w:t>
+      <w:r>
+        <w:rPr>
+          <w:rFonts w:hint="eastAsia"/>
+        </w:rPr>
+        <w:t>推定結果を確認したところ、選手位置が安定</w:t>
+      </w:r>
+      <w:r>
+        <w:rPr>
+          <w:rFonts w:hint="eastAsia"/>
+        </w:rPr>
+        <w:t>しませんでした</w:t>
+      </w:r>
+      <w:r>
+        <w:rPr>
+          <w:rFonts w:hint="eastAsia"/>
+        </w:rPr>
+        <w:t>。</w:t>
+      </w:r>
+    </w:p>
+    <w:p>
+      <w:pPr>
+        <w:ind w:firstLineChars="100" w:firstLine="210"/>
+      </w:pPr>
+      <w:r>
+        <w:rPr>
+          <w:rFonts w:hint="eastAsia"/>
+        </w:rPr>
+        <w:t>原因を見つけるため、</w:t>
+      </w:r>
+      <w:r>
+        <w:rPr>
+          <w:rFonts w:hint="eastAsia"/>
+        </w:rPr>
+        <w:t>一連の</w:t>
+      </w:r>
+      <w:r>
+        <w:rPr>
+          <w:rFonts w:hint="eastAsia"/>
+        </w:rPr>
+        <w:t>処理を見直したところ、</w:t>
+      </w:r>
+      <w:r>
+        <w:rPr>
+          <w:rFonts w:hint="eastAsia"/>
+        </w:rPr>
+        <w:t>カメラキャリブレーションで誤差が生じていたことが分かりました。</w:t>
+      </w:r>
+    </w:p>
+    <w:p>
+      <w:pPr>
+        <w:ind w:firstLineChars="100" w:firstLine="210"/>
+      </w:pPr>
+      <w:r>
+        <w:rPr>
+          <w:rFonts w:hint="eastAsia"/>
+        </w:rPr>
+        <w:t>具体的には推定した位置が、1台目のカメラで約2</w:t>
+      </w:r>
+      <w:r>
+        <w:t>9</w:t>
+      </w:r>
+      <w:r>
+        <w:rPr>
+          <w:rFonts w:hint="eastAsia"/>
+        </w:rPr>
+        <w:t>c</w:t>
+      </w:r>
+      <w:r>
+        <w:t>m</w:t>
+      </w:r>
+      <w:r>
+        <w:rPr>
+          <w:rFonts w:hint="eastAsia"/>
+        </w:rPr>
+        <w:t>、</w:t>
+      </w:r>
+      <w:r>
+        <w:t>2</w:t>
+      </w:r>
+      <w:r>
+        <w:rPr>
+          <w:rFonts w:hint="eastAsia"/>
+        </w:rPr>
+        <w:t>台目で約1</w:t>
+      </w:r>
+      <w:r>
+        <w:t>3cm</w:t>
+      </w:r>
+      <w:r>
+        <w:rPr>
+          <w:rFonts w:hint="eastAsia"/>
+        </w:rPr>
+        <w:t>だけ実際の位置と誤差がありました。</w:t>
+      </w:r>
+      <w:r>
+        <w:rPr>
+          <w:rFonts w:hint="eastAsia"/>
+        </w:rPr>
+        <w:t>この誤差が生じたまま、</w:t>
+      </w:r>
+      <w:r>
+        <w:rPr>
+          <w:rFonts w:hint="eastAsia"/>
+        </w:rPr>
+        <w:t>選手を通る直線を考えてしまったため、</w:t>
+      </w:r>
+      <w:r>
+        <w:rPr>
+          <w:rFonts w:hint="eastAsia"/>
+        </w:rPr>
+        <w:t>結果として推定結果が安定しなかったと考えました。</w:t>
+      </w:r>
+    </w:p>
+    <w:p>
+      <w:pPr>
+        <w:ind w:firstLineChars="100" w:firstLine="210"/>
+      </w:pPr>
+    </w:p>
+    <w:p>
+      <w:r>
+        <w:rPr>
+          <w:rFonts w:hint="eastAsia"/>
+          <w:b/>
+          <w:bCs/>
+        </w:rPr>
+        <w:t>1</w:t>
+      </w:r>
+      <w:r>
+        <w:rPr>
+          <w:b/>
+          <w:bCs/>
+        </w:rPr>
+        <w:t>4</w:t>
+      </w:r>
+      <w:r>
+        <w:rPr>
+          <w:rFonts w:hint="eastAsia"/>
+          <w:b/>
+          <w:bCs/>
+        </w:rPr>
+        <w:t>ページ目（</w:t>
+      </w:r>
+      <w:r>
+        <w:rPr>
+          <w:rFonts w:hint="eastAsia"/>
+          <w:b/>
+          <w:bCs/>
+        </w:rPr>
+        <w:t>まとめ</w:t>
+      </w:r>
+      <w:r>
+        <w:rPr>
+          <w:rFonts w:hint="eastAsia"/>
+          <w:b/>
+          <w:bCs/>
+        </w:rPr>
+        <w:t>）</w:t>
+      </w:r>
+    </w:p>
+    <w:p>
+      <w:pPr>
+        <w:ind w:firstLineChars="100" w:firstLine="210"/>
+      </w:pPr>
+      <w:r>
+        <w:rPr>
+          <w:rFonts w:hint="eastAsia"/>
+        </w:rPr>
+        <w:t>まとめです。</w:t>
+      </w:r>
+    </w:p>
+    <w:p>
+      <w:pPr>
+        <w:ind w:firstLineChars="100" w:firstLine="210"/>
+      </w:pPr>
+      <w:r>
+        <w:rPr>
+          <w:rFonts w:hint="eastAsia"/>
+        </w:rPr>
+        <w:t>本研究では、先行研究の課題であった跳躍時の位置推定を行うため、複数のカメラを用いて選手の</w:t>
+      </w:r>
+      <w:r>
+        <w:t>3</w:t>
+      </w:r>
+      <w:r>
+        <w:rPr>
+          <w:rFonts w:hint="eastAsia"/>
+        </w:rPr>
+        <w:t>次元位置の追跡に取り組みました。</w:t>
+      </w:r>
+    </w:p>
+    <w:p>
+      <w:pPr>
+        <w:ind w:firstLineChars="100" w:firstLine="210"/>
+      </w:pPr>
+      <w:r>
+        <w:rPr>
+          <w:rFonts w:hint="eastAsia"/>
+        </w:rPr>
+        <w:t>結果として、3次元位置を求めることで選手が跳躍した場合でも位置を推定することができ、先行研究の課題を解決することができました。</w:t>
+      </w:r>
+    </w:p>
+    <w:p>
+      <w:pPr>
+        <w:ind w:firstLineChars="100" w:firstLine="210"/>
+      </w:pPr>
+      <w:r>
+        <w:rPr>
+          <w:rFonts w:hint="eastAsia"/>
+        </w:rPr>
+        <w:t>しかし、実用するうえで新たな課題が見つかりました。</w:t>
+      </w:r>
+    </w:p>
+    <w:p>
+      <w:pPr>
+        <w:ind w:firstLineChars="100" w:firstLine="210"/>
+        <w:rPr>
+          <w:rFonts w:hint="eastAsia"/>
+        </w:rPr>
+      </w:pPr>
+      <w:r>
+        <w:rPr>
+          <w:rFonts w:hint="eastAsia"/>
+        </w:rPr>
+        <w:t>まず、選手が交差することでA</w:t>
       </w:r>
       <w:r>
         <w:t>lphaPose</w:t>
@@ -1100,512 +1531,8 @@
         <w:rPr>
           <w:rFonts w:hint="eastAsia"/>
         </w:rPr>
-        <w:t>による選手の追跡が途切れ</w:t>
-      </w:r>
-      <w:r>
-        <w:rPr>
-          <w:rFonts w:hint="eastAsia"/>
-        </w:rPr>
-        <w:t>る</w:t>
-      </w:r>
-      <w:r>
-        <w:rPr>
-          <w:rFonts w:hint="eastAsia"/>
-        </w:rPr>
-        <w:t>ために、選手の対応が取れなくなったことが考えられます。</w:t>
-      </w:r>
-    </w:p>
-    <w:p>
-      <w:pPr>
-        <w:ind w:firstLineChars="100" w:firstLine="210"/>
-      </w:pPr>
-    </w:p>
-    <w:p>
-      <w:pPr>
-        <w:rPr>
-          <w:b/>
-          <w:bCs/>
-        </w:rPr>
-      </w:pPr>
-      <w:r>
-        <w:rPr>
-          <w:rFonts w:hint="eastAsia"/>
-          <w:b/>
-          <w:bCs/>
-        </w:rPr>
-        <w:t>1</w:t>
-      </w:r>
-      <w:r>
-        <w:rPr>
-          <w:b/>
-          <w:bCs/>
-        </w:rPr>
-        <w:t>1</w:t>
-      </w:r>
-      <w:r>
-        <w:rPr>
-          <w:rFonts w:hint="eastAsia"/>
-          <w:b/>
-          <w:bCs/>
-        </w:rPr>
-        <w:t>ページ目（</w:t>
-      </w:r>
-      <w:r>
-        <w:rPr>
-          <w:rFonts w:hint="eastAsia"/>
-          <w:b/>
-          <w:bCs/>
-        </w:rPr>
-        <w:t>研究の流れ</w:t>
-      </w:r>
-      <w:r>
-        <w:rPr>
-          <w:rFonts w:hint="eastAsia"/>
-          <w:b/>
-          <w:bCs/>
-        </w:rPr>
-        <w:t>）</w:t>
-      </w:r>
-    </w:p>
-    <w:p>
-      <w:pPr>
-        <w:ind w:firstLineChars="100" w:firstLine="210"/>
-      </w:pPr>
-      <w:r>
-        <w:rPr>
-          <w:rFonts w:hint="eastAsia"/>
-        </w:rPr>
-        <w:t>そこで別のアプローチとして、選手の対応付けの方法を変更して試すことにしました。</w:t>
-      </w:r>
-    </w:p>
-    <w:p>
-      <w:pPr>
-        <w:ind w:firstLineChars="100" w:firstLine="210"/>
-      </w:pPr>
-    </w:p>
-    <w:p>
-      <w:pPr>
-        <w:rPr>
-          <w:b/>
-          <w:bCs/>
-        </w:rPr>
-      </w:pPr>
-      <w:r>
-        <w:rPr>
-          <w:rFonts w:hint="eastAsia"/>
-          <w:b/>
-          <w:bCs/>
-        </w:rPr>
-        <w:t>1</w:t>
-      </w:r>
-      <w:r>
-        <w:rPr>
-          <w:b/>
-          <w:bCs/>
-        </w:rPr>
-        <w:t>2</w:t>
-      </w:r>
-      <w:r>
-        <w:rPr>
-          <w:rFonts w:hint="eastAsia"/>
-          <w:b/>
-          <w:bCs/>
-        </w:rPr>
-        <w:t>ページ目（</w:t>
-      </w:r>
-      <w:r>
-        <w:rPr>
-          <w:rFonts w:hint="eastAsia"/>
-          <w:b/>
-          <w:bCs/>
-        </w:rPr>
-        <w:t>自動対応</w:t>
-      </w:r>
-      <w:r>
-        <w:rPr>
-          <w:rFonts w:hint="eastAsia"/>
-          <w:b/>
-          <w:bCs/>
-        </w:rPr>
-        <w:t>）</w:t>
-      </w:r>
-    </w:p>
-    <w:p>
-      <w:pPr>
-        <w:ind w:firstLineChars="100" w:firstLine="210"/>
-      </w:pPr>
-      <w:r>
-        <w:rPr>
-          <w:rFonts w:hint="eastAsia"/>
-        </w:rPr>
-        <w:t>まず、映像ごとに選手を通る直線を考えます。</w:t>
-      </w:r>
-      <w:r>
-        <w:rPr>
-          <w:rFonts w:hint="eastAsia"/>
-        </w:rPr>
-        <w:t>そして、映像ごとに直線を選ぶ全ての組み合わせを考えます。</w:t>
-      </w:r>
-    </w:p>
-    <w:p>
-      <w:pPr>
-        <w:ind w:firstLineChars="100" w:firstLine="210"/>
-      </w:pPr>
-      <w:r>
-        <w:rPr>
-          <w:rFonts w:hint="eastAsia"/>
-        </w:rPr>
-        <w:t>この図の場合であれば、</w:t>
-      </w:r>
-      <w:r>
-        <w:rPr>
-          <w:rFonts w:hint="eastAsia"/>
-        </w:rPr>
-        <w:t>カメラ1の映像では3本、カメラ2の映像では3本直線が選べるため、</w:t>
-      </w:r>
-      <w:r>
-        <w:rPr>
-          <w:rFonts w:hint="eastAsia"/>
-        </w:rPr>
-        <w:t>直線の</w:t>
-      </w:r>
-      <w:r>
-        <w:rPr>
-          <w:rFonts w:hint="eastAsia"/>
-        </w:rPr>
-        <w:t>組み合わせは3×</w:t>
-      </w:r>
-      <w:r>
-        <w:t>3</w:t>
-      </w:r>
-      <w:r>
-        <w:rPr>
-          <w:rFonts w:hint="eastAsia"/>
-        </w:rPr>
-        <w:t>で9通りあります。その中で距離の近いものから順に対応</w:t>
-      </w:r>
-      <w:r>
-        <w:rPr>
-          <w:rFonts w:hint="eastAsia"/>
-        </w:rPr>
-        <w:t>を</w:t>
-      </w:r>
-      <w:r>
-        <w:rPr>
-          <w:rFonts w:hint="eastAsia"/>
-        </w:rPr>
-        <w:t>付け</w:t>
-      </w:r>
-      <w:r>
-        <w:rPr>
-          <w:rFonts w:hint="eastAsia"/>
-        </w:rPr>
-        <w:t>ていきます</w:t>
-      </w:r>
-      <w:r>
-        <w:rPr>
-          <w:rFonts w:hint="eastAsia"/>
-        </w:rPr>
-        <w:t>。</w:t>
-      </w:r>
-    </w:p>
-    <w:p>
-      <w:pPr>
-        <w:ind w:firstLineChars="100" w:firstLine="210"/>
-      </w:pPr>
-      <w:r>
-        <w:rPr>
-          <w:rFonts w:hint="eastAsia"/>
-        </w:rPr>
-        <w:t>そして、先ほどと同様に</w:t>
-      </w:r>
-      <w:r>
-        <w:rPr>
-          <w:rFonts w:hint="eastAsia"/>
-        </w:rPr>
-        <w:t>選手の</w:t>
-      </w:r>
-      <w:r>
-        <w:rPr>
-          <w:rFonts w:hint="eastAsia"/>
-        </w:rPr>
-        <w:t>対応付けを用いて選手位置を推定します。</w:t>
-      </w:r>
-    </w:p>
-    <w:p>
-      <w:pPr>
-        <w:ind w:firstLineChars="100" w:firstLine="210"/>
-      </w:pPr>
-    </w:p>
-    <w:p>
-      <w:r>
-        <w:rPr>
-          <w:rFonts w:hint="eastAsia"/>
-          <w:b/>
-          <w:bCs/>
-        </w:rPr>
-        <w:t>1</w:t>
-      </w:r>
-      <w:r>
-        <w:rPr>
-          <w:b/>
-          <w:bCs/>
-        </w:rPr>
-        <w:t>3</w:t>
-      </w:r>
-      <w:r>
-        <w:rPr>
-          <w:rFonts w:hint="eastAsia"/>
-          <w:b/>
-          <w:bCs/>
-        </w:rPr>
-        <w:t>ページ目（</w:t>
-      </w:r>
-      <w:r>
-        <w:rPr>
-          <w:rFonts w:hint="eastAsia"/>
-          <w:b/>
-          <w:bCs/>
-        </w:rPr>
-        <w:t>推定結果</w:t>
-      </w:r>
-      <w:r>
-        <w:rPr>
-          <w:rFonts w:hint="eastAsia"/>
-          <w:b/>
-          <w:bCs/>
-        </w:rPr>
-        <w:t>）</w:t>
-      </w:r>
-    </w:p>
-    <w:p>
-      <w:pPr>
-        <w:ind w:firstLineChars="100" w:firstLine="210"/>
-      </w:pPr>
-      <w:r>
-        <w:rPr>
-          <w:rFonts w:hint="eastAsia"/>
-        </w:rPr>
-        <w:t>推定結果を確認したところ、選手位置が安定せず、先ほど説明した選手の対応付けが上手く機能しなかったことが分かりました。</w:t>
-      </w:r>
-    </w:p>
-    <w:p>
-      <w:pPr>
-        <w:ind w:firstLineChars="100" w:firstLine="210"/>
-      </w:pPr>
-      <w:r>
-        <w:rPr>
-          <w:rFonts w:hint="eastAsia"/>
-        </w:rPr>
-        <w:t>この原因を見つけるため、一から処理を見直したところ、</w:t>
-      </w:r>
-      <w:r>
-        <w:rPr>
-          <w:rFonts w:hint="eastAsia"/>
-        </w:rPr>
-        <w:t>カメラキャリブレーションで誤差が生じていたことが分かりました。</w:t>
-      </w:r>
-    </w:p>
-    <w:p>
-      <w:pPr>
-        <w:ind w:firstLineChars="100" w:firstLine="210"/>
-      </w:pPr>
-      <w:r>
-        <w:rPr>
-          <w:rFonts w:hint="eastAsia"/>
-        </w:rPr>
-        <w:t>具体的には推定した位置が、1台目のカメラで約2</w:t>
-      </w:r>
-      <w:r>
-        <w:t>9</w:t>
-      </w:r>
-      <w:r>
-        <w:rPr>
-          <w:rFonts w:hint="eastAsia"/>
-        </w:rPr>
-        <w:t>c</w:t>
-      </w:r>
-      <w:r>
-        <w:t>m</w:t>
-      </w:r>
-      <w:r>
-        <w:rPr>
-          <w:rFonts w:hint="eastAsia"/>
-        </w:rPr>
-        <w:t>、</w:t>
-      </w:r>
-      <w:r>
-        <w:t>2</w:t>
-      </w:r>
-      <w:r>
-        <w:rPr>
-          <w:rFonts w:hint="eastAsia"/>
-        </w:rPr>
-        <w:t>台目で約1</w:t>
-      </w:r>
-      <w:r>
-        <w:t>3cm</w:t>
-      </w:r>
-      <w:r>
-        <w:rPr>
-          <w:rFonts w:hint="eastAsia"/>
-        </w:rPr>
-        <w:t>だけ実際の位置と誤差がありました。</w:t>
-      </w:r>
-    </w:p>
-    <w:p>
-      <w:pPr>
-        <w:ind w:firstLineChars="100" w:firstLine="210"/>
-      </w:pPr>
-      <w:r>
-        <w:rPr>
-          <w:rFonts w:hint="eastAsia"/>
-        </w:rPr>
-        <w:t>この誤差が生じたまま、</w:t>
-      </w:r>
-      <w:r>
-        <w:rPr>
-          <w:rFonts w:hint="eastAsia"/>
-        </w:rPr>
-        <w:t>選手を通る直線を考えてしまったため、</w:t>
-      </w:r>
-      <w:r>
-        <w:rPr>
-          <w:rFonts w:hint="eastAsia"/>
-        </w:rPr>
-        <w:t>結果として推定結果が安定しなかったと考えました。</w:t>
-      </w:r>
-    </w:p>
-    <w:p>
-      <w:pPr>
-        <w:ind w:firstLineChars="100" w:firstLine="210"/>
-      </w:pPr>
-    </w:p>
-    <w:p>
-      <w:r>
-        <w:rPr>
-          <w:rFonts w:hint="eastAsia"/>
-          <w:b/>
-          <w:bCs/>
-        </w:rPr>
-        <w:t>1</w:t>
-      </w:r>
-      <w:r>
-        <w:rPr>
-          <w:b/>
-          <w:bCs/>
-        </w:rPr>
-        <w:t>4</w:t>
-      </w:r>
-      <w:r>
-        <w:rPr>
-          <w:rFonts w:hint="eastAsia"/>
-          <w:b/>
-          <w:bCs/>
-        </w:rPr>
-        <w:t>ページ目（</w:t>
-      </w:r>
-      <w:r>
-        <w:rPr>
-          <w:rFonts w:hint="eastAsia"/>
-          <w:b/>
-          <w:bCs/>
-        </w:rPr>
-        <w:t>まとめ</w:t>
-      </w:r>
-      <w:r>
-        <w:rPr>
-          <w:rFonts w:hint="eastAsia"/>
-          <w:b/>
-          <w:bCs/>
-        </w:rPr>
-        <w:t>）</w:t>
-      </w:r>
-    </w:p>
-    <w:p>
-      <w:pPr>
-        <w:ind w:firstLineChars="100" w:firstLine="210"/>
-      </w:pPr>
-      <w:r>
-        <w:rPr>
-          <w:rFonts w:hint="eastAsia"/>
-        </w:rPr>
-        <w:t>まとめです。</w:t>
-      </w:r>
-    </w:p>
-    <w:p>
-      <w:pPr>
-        <w:ind w:firstLineChars="100" w:firstLine="210"/>
-      </w:pPr>
-      <w:r>
-        <w:rPr>
-          <w:rFonts w:hint="eastAsia"/>
-        </w:rPr>
-        <w:t>本研究では、先行研究の課題であった跳躍時の位置推定を行うため、複数のカメラを用いて選手の</w:t>
-      </w:r>
-      <w:r>
-        <w:t>3</w:t>
-      </w:r>
-      <w:r>
-        <w:rPr>
-          <w:rFonts w:hint="eastAsia"/>
-        </w:rPr>
-        <w:t>次元位置の追跡に取り組みました。</w:t>
-      </w:r>
-    </w:p>
-    <w:p>
-      <w:pPr>
-        <w:ind w:firstLineChars="100" w:firstLine="210"/>
-      </w:pPr>
-      <w:r>
-        <w:rPr>
-          <w:rFonts w:hint="eastAsia"/>
-        </w:rPr>
-        <w:t>結果として、3次元位置を求めることで選手が跳躍した場合でも位置を推定することができ、先行研究の課題を解決することができました。</w:t>
-      </w:r>
-    </w:p>
-    <w:p>
-      <w:pPr>
-        <w:ind w:firstLineChars="100" w:firstLine="210"/>
-      </w:pPr>
-      <w:r>
-        <w:rPr>
-          <w:rFonts w:hint="eastAsia"/>
-        </w:rPr>
-        <w:t>しかし、実用するうえで新たな課題が見つかりました。</w:t>
-      </w:r>
-    </w:p>
-    <w:p>
-      <w:pPr>
-        <w:ind w:firstLineChars="100" w:firstLine="210"/>
-      </w:pPr>
-      <w:r>
-        <w:rPr>
-          <w:rFonts w:hint="eastAsia"/>
-        </w:rPr>
-        <w:t>まず、選手が交差することでA</w:t>
-      </w:r>
-      <w:r>
-        <w:t>lphaPose</w:t>
-      </w:r>
-      <w:r>
-        <w:rPr>
-          <w:rFonts w:hint="eastAsia"/>
-        </w:rPr>
-        <w:t>による選手の追跡が途切れてしまうこと、そし</w:t>
-      </w:r>
-      <w:r>
-        <w:rPr>
-          <w:rFonts w:hint="eastAsia"/>
-        </w:rPr>
-        <w:lastRenderedPageBreak/>
-        <w:t>てカメラキャリブレーションの誤差です。</w:t>
-      </w:r>
-    </w:p>
-    <w:p>
-      <w:pPr>
-        <w:ind w:firstLineChars="100" w:firstLine="210"/>
-      </w:pPr>
+        <w:t>による選手の追跡が途切れてしまうこと、そしてカメラキャリブレーションの誤差です。</w:t>
+      </w:r>
       <w:r>
         <w:rPr>
           <w:rFonts w:hint="eastAsia"/>
@@ -1624,11 +1551,6 @@
         </w:rPr>
         <w:t>と考えています。今後はカメラキャリブレーションをより精度よく行うことを課題として取り組んでいこうと思います。</w:t>
       </w:r>
-    </w:p>
-    <w:p>
-      <w:pPr>
-        <w:ind w:firstLineChars="100" w:firstLine="210"/>
-      </w:pPr>
     </w:p>
     <w:p>
       <w:pPr>

--- a/Report/presen/原稿.docx
+++ b/Report/presen/原稿.docx
@@ -154,7 +154,19 @@
         <w:rPr>
           <w:rFonts w:hint="eastAsia"/>
         </w:rPr>
-        <w:t>があります</w:t>
+        <w:t>があり</w:t>
+      </w:r>
+      <w:r>
+        <w:rPr>
+          <w:rFonts w:hint="eastAsia"/>
+        </w:rPr>
+        <w:t>、大学やプロでは普及しているものの、</w:t>
+      </w:r>
+      <w:r>
+        <w:rPr>
+          <w:rFonts w:hint="eastAsia"/>
+        </w:rPr>
+        <w:t>中学校や高校では普及していない現状があります</w:t>
       </w:r>
       <w:r>
         <w:rPr>
@@ -204,7 +216,37 @@
         <w:rPr>
           <w:rFonts w:hint="eastAsia"/>
         </w:rPr>
-        <w:t>自動的に選手位置を推定するシステムを開発しました。しかし、選手が跳躍している場合に正しく</w:t>
+        <w:t>自動的に選手位置を推定するシステムを開発しました。</w:t>
+      </w:r>
+      <w:r>
+        <w:rPr>
+          <w:rFonts w:hint="eastAsia"/>
+        </w:rPr>
+        <w:t>これによって、</w:t>
+      </w:r>
+      <w:r>
+        <w:rPr>
+          <w:rFonts w:hint="eastAsia"/>
+        </w:rPr>
+        <w:t>中学校や高校であっても試合が分析</w:t>
+      </w:r>
+      <w:r>
+        <w:rPr>
+          <w:rFonts w:hint="eastAsia"/>
+        </w:rPr>
+        <w:t>できることを提案しました</w:t>
+      </w:r>
+      <w:r>
+        <w:rPr>
+          <w:rFonts w:hint="eastAsia"/>
+        </w:rPr>
+        <w:t>。</w:t>
+      </w:r>
+      <w:r>
+        <w:rPr>
+          <w:rFonts w:hint="eastAsia"/>
+        </w:rPr>
+        <w:t>しかし、選手が跳躍している場合に正しく</w:t>
       </w:r>
       <w:r>
         <w:rPr>
@@ -341,7 +383,97 @@
         <w:rPr>
           <w:rFonts w:hint="eastAsia"/>
         </w:rPr>
-        <w:t>撮影条件として、撮影中はカメラを動かさないようにします。</w:t>
+        <w:t>撮影に用いたカメラは</w:t>
+      </w:r>
+      <w:r>
+        <w:rPr>
+          <w:rFonts w:hint="eastAsia"/>
+        </w:rPr>
+        <w:t>、</w:t>
+      </w:r>
+      <w:r>
+        <w:rPr>
+          <w:rFonts w:hint="eastAsia"/>
+        </w:rPr>
+        <w:t>本格的な</w:t>
+      </w:r>
+      <w:r>
+        <w:rPr>
+          <w:rFonts w:hint="eastAsia"/>
+        </w:rPr>
+        <w:t>研究</w:t>
+      </w:r>
+      <w:r>
+        <w:rPr>
+          <w:rFonts w:hint="eastAsia"/>
+        </w:rPr>
+        <w:t>に用いるような</w:t>
+      </w:r>
+      <w:r>
+        <w:rPr>
+          <w:rFonts w:hint="eastAsia"/>
+        </w:rPr>
+        <w:t>高価なカメラではなく、</w:t>
+      </w:r>
+      <w:r>
+        <w:rPr>
+          <w:rFonts w:hint="eastAsia"/>
+        </w:rPr>
+        <w:t>A</w:t>
+      </w:r>
+      <w:r>
+        <w:t>pple</w:t>
+      </w:r>
+      <w:r>
+        <w:rPr>
+          <w:rFonts w:hint="eastAsia"/>
+        </w:rPr>
+        <w:t>社のi</w:t>
+      </w:r>
+      <w:r>
+        <w:t>Phone</w:t>
+      </w:r>
+      <w:r>
+        <w:t xml:space="preserve"> </w:t>
+      </w:r>
+      <w:r>
+        <w:t>SE</w:t>
+      </w:r>
+      <w:r>
+        <w:rPr>
+          <w:rFonts w:hint="eastAsia"/>
+        </w:rPr>
+        <w:t>のアウトカメラで、</w:t>
+      </w:r>
+      <w:r>
+        <w:rPr>
+          <w:rFonts w:hint="eastAsia"/>
+        </w:rPr>
+        <w:t>一般に普及しているような</w:t>
+      </w:r>
+      <w:r>
+        <w:rPr>
+          <w:rFonts w:hint="eastAsia"/>
+        </w:rPr>
+        <w:t>性能にな</w:t>
+      </w:r>
+      <w:r>
+        <w:rPr>
+          <w:rFonts w:hint="eastAsia"/>
+        </w:rPr>
+        <w:t>っています</w:t>
+      </w:r>
+      <w:r>
+        <w:rPr>
+          <w:rFonts w:hint="eastAsia"/>
+        </w:rPr>
+        <w:t>。コートの撮影条件と</w:t>
+      </w:r>
+      <w:r>
+        <w:rPr>
+          <w:rFonts w:hint="eastAsia"/>
+        </w:rPr>
+        <w:t>して、撮影中はカメラを動かさないようにします。</w:t>
       </w:r>
     </w:p>
     <w:p>
@@ -473,6 +605,9 @@
     <w:p>
       <w:pPr>
         <w:ind w:firstLineChars="100" w:firstLine="210"/>
+        <w:rPr>
+          <w:rFonts w:hint="eastAsia"/>
+        </w:rPr>
       </w:pPr>
       <w:r>
         <w:rPr>
@@ -496,7 +631,14 @@
         <w:rPr>
           <w:rFonts w:hint="eastAsia"/>
         </w:rPr>
-        <w:t>。これを推定するためには、既に位置が分かっているポイントについて、それが映像のどこに</w:t>
+        <w:t>。これを推定するためには、既に位置が分かっているポイントについて、そ</w:t>
+      </w:r>
+      <w:r>
+        <w:rPr>
+          <w:rFonts w:hint="eastAsia"/>
+        </w:rPr>
+        <w:lastRenderedPageBreak/>
+        <w:t>れが映像のどこに</w:t>
       </w:r>
       <w:r>
         <w:rPr>
@@ -524,34 +666,538 @@
     </w:p>
     <w:p>
       <w:pPr>
-        <w:ind w:firstLineChars="100" w:firstLine="210"/>
-        <w:rPr>
-          <w:rFonts w:hint="eastAsia"/>
-        </w:rPr>
-      </w:pPr>
-    </w:p>
-    <w:p>
-      <w:pPr>
-        <w:rPr>
-          <w:b/>
-          <w:bCs/>
-        </w:rPr>
-      </w:pPr>
-      <w:r>
-        <w:rPr>
-          <w:rFonts w:hint="eastAsia"/>
-          <w:b/>
-          <w:bCs/>
+        <w:rPr>
+          <w:b/>
+          <w:bCs/>
+        </w:rPr>
+      </w:pPr>
+      <w:r>
+        <w:rPr>
+          <w:rFonts w:hint="eastAsia"/>
+          <w:b/>
+          <w:bCs/>
+        </w:rPr>
+        <w:t>6ページ目（A</w:t>
+      </w:r>
+      <w:r>
+        <w:rPr>
+          <w:b/>
+          <w:bCs/>
+        </w:rPr>
+        <w:t>lphaPose</w:t>
+      </w:r>
+      <w:r>
+        <w:rPr>
+          <w:rFonts w:hint="eastAsia"/>
+          <w:b/>
+          <w:bCs/>
+        </w:rPr>
+        <w:t>）</w:t>
+      </w:r>
+    </w:p>
+    <w:p>
+      <w:pPr>
+        <w:ind w:firstLineChars="100" w:firstLine="210"/>
+      </w:pPr>
+      <w:r>
+        <w:rPr>
+          <w:rFonts w:hint="eastAsia"/>
+        </w:rPr>
+        <w:t>続いて、映像に映る選手を検知し、その姿勢を推定するためにA</w:t>
+      </w:r>
+      <w:r>
+        <w:t>lphaPose</w:t>
+      </w:r>
+      <w:r>
+        <w:rPr>
+          <w:rFonts w:hint="eastAsia"/>
+        </w:rPr>
+        <w:t>というライブラリを使います。</w:t>
+      </w:r>
+      <w:r>
+        <w:t>AlphaPose</w:t>
+      </w:r>
+      <w:r>
+        <w:rPr>
+          <w:rFonts w:hint="eastAsia"/>
+        </w:rPr>
+        <w:t>を用いることで、選手の姿勢を推定するだけでなく、選手にIDを振り分け</w:t>
+      </w:r>
+      <w:r>
+        <w:rPr>
+          <w:rFonts w:hint="eastAsia"/>
+        </w:rPr>
+        <w:t>て追跡すること</w:t>
+      </w:r>
+      <w:r>
+        <w:rPr>
+          <w:rFonts w:hint="eastAsia"/>
+        </w:rPr>
+        <w:t>ができます。</w:t>
+      </w:r>
+    </w:p>
+    <w:p>
+      <w:pPr>
+        <w:ind w:firstLineChars="100" w:firstLine="210"/>
+      </w:pPr>
+      <w:r>
+        <w:rPr>
+          <w:rFonts w:hint="eastAsia"/>
+        </w:rPr>
+        <w:t>本研究では、選手位置をその選手の腰の位置に設定</w:t>
+      </w:r>
+      <w:r>
+        <w:rPr>
+          <w:rFonts w:hint="eastAsia"/>
+        </w:rPr>
+        <w:t>するため</w:t>
+      </w:r>
+      <w:r>
+        <w:rPr>
+          <w:rFonts w:hint="eastAsia"/>
+        </w:rPr>
+        <w:t>、A</w:t>
+      </w:r>
+      <w:r>
+        <w:t>lphaPose</w:t>
+      </w:r>
+      <w:r>
+        <w:rPr>
+          <w:rFonts w:hint="eastAsia"/>
+        </w:rPr>
+        <w:t>で得られる姿勢の中で腰の位置のみを取得して使用します。</w:t>
+      </w:r>
+    </w:p>
+    <w:p>
+      <w:pPr>
+        <w:ind w:firstLineChars="100" w:firstLine="210"/>
+      </w:pPr>
+    </w:p>
+    <w:p>
+      <w:pPr>
+        <w:rPr>
+          <w:b/>
+          <w:bCs/>
+        </w:rPr>
+      </w:pPr>
+      <w:r>
+        <w:rPr>
+          <w:rFonts w:hint="eastAsia"/>
+          <w:b/>
+          <w:bCs/>
+        </w:rPr>
+        <w:t>7ページ目（対応付け）</w:t>
+      </w:r>
+    </w:p>
+    <w:p>
+      <w:pPr>
+        <w:ind w:firstLineChars="100" w:firstLine="210"/>
+      </w:pPr>
+      <w:r>
+        <w:rPr>
+          <w:rFonts w:hint="eastAsia"/>
+        </w:rPr>
+        <w:t>A</w:t>
+      </w:r>
+      <w:r>
+        <w:t>lphaPose</w:t>
+      </w:r>
+      <w:r>
+        <w:rPr>
+          <w:rFonts w:hint="eastAsia"/>
+        </w:rPr>
+        <w:t>では選手にI</w:t>
+      </w:r>
+      <w:r>
+        <w:t>D</w:t>
+      </w:r>
+      <w:r>
+        <w:rPr>
+          <w:rFonts w:hint="eastAsia"/>
+        </w:rPr>
+        <w:t>を振り分けて追跡することができますが、映像を独立に処理</w:t>
+      </w:r>
+      <w:r>
+        <w:rPr>
+          <w:rFonts w:hint="eastAsia"/>
+        </w:rPr>
+        <w:t>する</w:t>
+      </w:r>
+      <w:r>
+        <w:rPr>
+          <w:rFonts w:hint="eastAsia"/>
+        </w:rPr>
+        <w:t>ため、同じ選手であっても映像ごとに異なる</w:t>
+      </w:r>
+      <w:r>
+        <w:t>ID</w:t>
+      </w:r>
+      <w:r>
+        <w:rPr>
+          <w:rFonts w:hint="eastAsia"/>
+        </w:rPr>
+        <w:t>を振り分けてしまいます。</w:t>
+      </w:r>
+    </w:p>
+    <w:p>
+      <w:pPr>
+        <w:ind w:firstLineChars="100" w:firstLine="210"/>
+      </w:pPr>
+      <w:r>
+        <w:rPr>
+          <w:rFonts w:hint="eastAsia"/>
+        </w:rPr>
+        <w:t>この後</w:t>
+      </w:r>
+      <w:r>
+        <w:rPr>
+          <w:rFonts w:hint="eastAsia"/>
+        </w:rPr>
+        <w:t>、</w:t>
+      </w:r>
+      <w:r>
+        <w:rPr>
+          <w:rFonts w:hint="eastAsia"/>
+        </w:rPr>
+        <w:t>映像間の選手の対応が必要になるので、映像の</w:t>
+      </w:r>
+      <w:r>
+        <w:rPr>
+          <w:rFonts w:hint="eastAsia"/>
+        </w:rPr>
+        <w:t>初めの</w:t>
+      </w:r>
+      <w:r>
+        <w:rPr>
+          <w:rFonts w:hint="eastAsia"/>
+        </w:rPr>
+        <w:t>フレームにおいて、目視によって同じ選手を対応付けます。</w:t>
+      </w:r>
+    </w:p>
+    <w:p>
+      <w:pPr>
+        <w:ind w:firstLineChars="100" w:firstLine="210"/>
+      </w:pPr>
+    </w:p>
+    <w:p>
+      <w:pPr>
+        <w:rPr>
+          <w:b/>
+          <w:bCs/>
+        </w:rPr>
+      </w:pPr>
+      <w:r>
+        <w:rPr>
+          <w:rFonts w:hint="eastAsia"/>
+          <w:b/>
+          <w:bCs/>
+        </w:rPr>
+        <w:t>8ページ目（位置推定</w:t>
+      </w:r>
+      <w:r>
+        <w:rPr>
+          <w:rFonts w:hint="eastAsia"/>
+          <w:b/>
+          <w:bCs/>
+        </w:rPr>
+        <w:t>1</w:t>
+      </w:r>
+      <w:r>
+        <w:rPr>
+          <w:rFonts w:hint="eastAsia"/>
+          <w:b/>
+          <w:bCs/>
+        </w:rPr>
+        <w:t>）</w:t>
+      </w:r>
+    </w:p>
+    <w:p>
+      <w:pPr>
+        <w:ind w:firstLineChars="100" w:firstLine="210"/>
+      </w:pPr>
+      <w:r>
+        <w:rPr>
+          <w:rFonts w:hint="eastAsia"/>
+        </w:rPr>
+        <w:t>最後に、選手の3次元位置推定を行います。</w:t>
+      </w:r>
+    </w:p>
+    <w:p>
+      <w:pPr>
+        <w:ind w:firstLineChars="100" w:firstLine="210"/>
+      </w:pPr>
+      <w:r>
+        <w:rPr>
+          <w:rFonts w:hint="eastAsia"/>
+        </w:rPr>
+        <w:t>選手位置の推定方法ですが、</w:t>
+      </w:r>
+      <w:r>
+        <w:rPr>
+          <w:rFonts w:hint="eastAsia"/>
+        </w:rPr>
+        <w:t>同じ選手を通る直線を各映像で選び、それらの直線の最近点を選手位置として推定します。そのために選手を通る直線を定義する必要がありますが、</w:t>
+      </w:r>
+      <w:r>
+        <w:rPr>
+          <w:rFonts w:hint="eastAsia"/>
+        </w:rPr>
+        <w:t>カメラの焦点距離と、A</w:t>
+      </w:r>
+      <w:r>
+        <w:t>lphaPose</w:t>
+      </w:r>
+      <w:r>
+        <w:rPr>
+          <w:rFonts w:hint="eastAsia"/>
+        </w:rPr>
+        <w:t>によって得られた腰の画像座標より、</w:t>
+      </w:r>
+      <w:r>
+        <w:rPr>
+          <w:rFonts w:hint="eastAsia"/>
+        </w:rPr>
+        <w:t>カメラから選手の腰に向かうベクトルをカメラ座標系で定義できます。</w:t>
+      </w:r>
+    </w:p>
+    <w:p>
+      <w:pPr>
+        <w:ind w:firstLineChars="100" w:firstLine="210"/>
+      </w:pPr>
+      <w:r>
+        <w:rPr>
+          <w:rFonts w:hint="eastAsia"/>
+        </w:rPr>
+        <w:t>これに媒介変数をかけると直線を定義できますが、カメラ座標系はカメラごとに存在するので、</w:t>
+      </w:r>
+      <w:r>
+        <w:rPr>
+          <w:rFonts w:hint="eastAsia"/>
+        </w:rPr>
+        <w:t>直線の座標系が異なり、最近点を求めることができません。</w:t>
+      </w:r>
+    </w:p>
+    <w:p>
+      <w:pPr>
+        <w:ind w:firstLineChars="100" w:firstLine="210"/>
+      </w:pPr>
+    </w:p>
+    <w:p>
+      <w:pPr>
+        <w:rPr>
+          <w:b/>
+          <w:bCs/>
+        </w:rPr>
+      </w:pPr>
+      <w:r>
+        <w:rPr>
+          <w:rFonts w:hint="eastAsia"/>
+          <w:b/>
+          <w:bCs/>
+        </w:rPr>
+        <w:t>9ページ目（位置推定2）</w:t>
+      </w:r>
+    </w:p>
+    <w:p>
+      <w:pPr>
+        <w:ind w:firstLineChars="100" w:firstLine="210"/>
+      </w:pPr>
+      <w:r>
+        <w:rPr>
+          <w:rFonts w:hint="eastAsia"/>
+        </w:rPr>
+        <w:t>直線の最近点を求めるためには、すべての直線を同じ座標系で考える必要があります。</w:t>
+      </w:r>
+      <w:r>
+        <w:rPr>
+          <w:rFonts w:hint="eastAsia"/>
+        </w:rPr>
+        <w:t>そこでカメラ位置・カメラ姿勢を用いて、カメラ座標系から実空間座標系に変換します。</w:t>
+      </w:r>
+    </w:p>
+    <w:p>
+      <w:pPr>
+        <w:ind w:firstLineChars="100" w:firstLine="210"/>
+      </w:pPr>
+      <w:r>
+        <w:rPr>
+          <w:rFonts w:hint="eastAsia"/>
+        </w:rPr>
+        <w:t>これによって</w:t>
+      </w:r>
+      <w:r>
+        <w:rPr>
+          <w:rFonts w:hint="eastAsia"/>
+        </w:rPr>
+        <w:t>全ての直線を同じ座標系で考えることができ、</w:t>
+      </w:r>
+      <w:r>
+        <w:rPr>
+          <w:rFonts w:hint="eastAsia"/>
+        </w:rPr>
+        <w:t>選手位置を求めることができます。</w:t>
+      </w:r>
+    </w:p>
+    <w:p>
+      <w:pPr>
+        <w:ind w:firstLineChars="100" w:firstLine="210"/>
+      </w:pPr>
+    </w:p>
+    <w:p>
+      <w:pPr>
+        <w:rPr>
+          <w:b/>
+          <w:bCs/>
+        </w:rPr>
+      </w:pPr>
+      <w:r>
+        <w:rPr>
+          <w:rFonts w:hint="eastAsia"/>
+          <w:b/>
+          <w:bCs/>
+        </w:rPr>
+        <w:t>1</w:t>
+      </w:r>
+      <w:r>
+        <w:rPr>
+          <w:b/>
+          <w:bCs/>
+        </w:rPr>
+        <w:t>0</w:t>
+      </w:r>
+      <w:r>
+        <w:rPr>
+          <w:rFonts w:hint="eastAsia"/>
+          <w:b/>
+          <w:bCs/>
+        </w:rPr>
+        <w:t>ページ目（推定結果）</w:t>
+      </w:r>
+    </w:p>
+    <w:p>
+      <w:r>
+        <w:rPr>
+          <w:rFonts w:hint="eastAsia"/>
+          <w:b/>
+          <w:bCs/>
+        </w:rPr>
+        <w:t xml:space="preserve">　</w:t>
+      </w:r>
+      <w:r>
+        <w:rPr>
+          <w:rFonts w:hint="eastAsia"/>
+        </w:rPr>
+        <w:t>結果です。</w:t>
+      </w:r>
+      <w:r>
+        <w:rPr>
+          <w:rFonts w:hint="eastAsia"/>
+        </w:rPr>
+        <w:t>推定した選手位置と映像を比較したところ、選手位置をおおむね推定できたことが分かりました。</w:t>
+      </w:r>
+      <w:r>
+        <w:rPr>
+          <w:rFonts w:hint="eastAsia"/>
+        </w:rPr>
+        <w:t>（動画再生）</w:t>
+      </w:r>
+    </w:p>
+    <w:p>
+      <w:pPr>
+        <w:ind w:firstLineChars="100" w:firstLine="210"/>
+        <w:rPr>
+          <w:rFonts w:hint="eastAsia"/>
+        </w:rPr>
+      </w:pPr>
+      <w:r>
+        <w:rPr>
+          <w:rFonts w:hint="eastAsia"/>
+        </w:rPr>
+        <w:t>しかし、時間が経過するにつれて選手位置を推定できなくなるという課題が新たに見つかりました。原因として、選手の交差が起こ</w:t>
+      </w:r>
+      <w:r>
+        <w:rPr>
+          <w:rFonts w:hint="eastAsia"/>
+        </w:rPr>
+        <w:t>り</w:t>
+      </w:r>
+      <w:r>
+        <w:rPr>
+          <w:rFonts w:hint="eastAsia"/>
+        </w:rPr>
+        <w:t>、A</w:t>
+      </w:r>
+      <w:r>
+        <w:t>lphaPose</w:t>
+      </w:r>
+      <w:r>
+        <w:rPr>
+          <w:rFonts w:hint="eastAsia"/>
+        </w:rPr>
+        <w:t>による選手の追跡が途切れ</w:t>
+      </w:r>
+      <w:r>
+        <w:rPr>
+          <w:rFonts w:hint="eastAsia"/>
+        </w:rPr>
+        <w:t>る</w:t>
+      </w:r>
+      <w:r>
+        <w:rPr>
+          <w:rFonts w:hint="eastAsia"/>
+        </w:rPr>
+        <w:t>た</w:t>
+      </w:r>
+      <w:r>
+        <w:rPr>
+          <w:rFonts w:hint="eastAsia"/>
         </w:rPr>
         <w:lastRenderedPageBreak/>
-        <w:t>6ページ目（A</w:t>
-      </w:r>
-      <w:r>
-        <w:rPr>
-          <w:b/>
-          <w:bCs/>
-        </w:rPr>
-        <w:t>lphaPose</w:t>
+        <w:t>めに、選手の対応が取れなくなったことが考えられます。</w:t>
+      </w:r>
+    </w:p>
+    <w:p>
+      <w:pPr>
+        <w:ind w:firstLineChars="100" w:firstLine="210"/>
+      </w:pPr>
+    </w:p>
+    <w:p>
+      <w:pPr>
+        <w:rPr>
+          <w:b/>
+          <w:bCs/>
+        </w:rPr>
+      </w:pPr>
+      <w:r>
+        <w:rPr>
+          <w:rFonts w:hint="eastAsia"/>
+          <w:b/>
+          <w:bCs/>
+        </w:rPr>
+        <w:t>1</w:t>
+      </w:r>
+      <w:r>
+        <w:rPr>
+          <w:b/>
+          <w:bCs/>
+        </w:rPr>
+        <w:t>1</w:t>
+      </w:r>
+      <w:r>
+        <w:rPr>
+          <w:rFonts w:hint="eastAsia"/>
+          <w:b/>
+          <w:bCs/>
+        </w:rPr>
+        <w:t>ページ目（</w:t>
+      </w:r>
+      <w:r>
+        <w:rPr>
+          <w:rFonts w:hint="eastAsia"/>
+          <w:b/>
+          <w:bCs/>
+        </w:rPr>
+        <w:t>研究の流れ</w:t>
       </w:r>
       <w:r>
         <w:rPr>
@@ -570,151 +1216,292 @@
         <w:rPr>
           <w:rFonts w:hint="eastAsia"/>
         </w:rPr>
-        <w:t>続いて、映像に映る選手を検知し、その姿勢を推定するためにA</w:t>
-      </w:r>
-      <w:r>
-        <w:t>lphaPose</w:t>
-      </w:r>
-      <w:r>
-        <w:rPr>
-          <w:rFonts w:hint="eastAsia"/>
-        </w:rPr>
-        <w:t>というライブラリを使います。</w:t>
-      </w:r>
-      <w:r>
-        <w:t>AlphaPose</w:t>
-      </w:r>
-      <w:r>
-        <w:rPr>
-          <w:rFonts w:hint="eastAsia"/>
-        </w:rPr>
-        <w:t>を用いることで、選手の姿勢を推定するだけでなく、選手にIDを振り分け</w:t>
-      </w:r>
-      <w:r>
-        <w:rPr>
-          <w:rFonts w:hint="eastAsia"/>
-        </w:rPr>
-        <w:t>て追跡すること</w:t>
-      </w:r>
-      <w:r>
-        <w:rPr>
-          <w:rFonts w:hint="eastAsia"/>
-        </w:rPr>
-        <w:t>ができます。</w:t>
-      </w:r>
-    </w:p>
-    <w:p>
-      <w:pPr>
-        <w:ind w:firstLineChars="100" w:firstLine="210"/>
-      </w:pPr>
-      <w:r>
-        <w:rPr>
-          <w:rFonts w:hint="eastAsia"/>
-        </w:rPr>
-        <w:t>本研究では、選手位置をその選手の腰の位置に設定</w:t>
-      </w:r>
-      <w:r>
-        <w:rPr>
-          <w:rFonts w:hint="eastAsia"/>
-        </w:rPr>
-        <w:t>するため</w:t>
-      </w:r>
-      <w:r>
-        <w:rPr>
-          <w:rFonts w:hint="eastAsia"/>
-        </w:rPr>
-        <w:t>、A</w:t>
-      </w:r>
-      <w:r>
-        <w:t>lphaPose</w:t>
-      </w:r>
-      <w:r>
-        <w:rPr>
-          <w:rFonts w:hint="eastAsia"/>
-        </w:rPr>
-        <w:t>で得られる姿勢の中で腰の位置のみを取得して使用します。</w:t>
-      </w:r>
-    </w:p>
-    <w:p>
-      <w:pPr>
-        <w:ind w:firstLineChars="100" w:firstLine="210"/>
-      </w:pPr>
-    </w:p>
-    <w:p>
-      <w:pPr>
-        <w:rPr>
-          <w:b/>
-          <w:bCs/>
-        </w:rPr>
-      </w:pPr>
-      <w:r>
-        <w:rPr>
-          <w:rFonts w:hint="eastAsia"/>
-          <w:b/>
-          <w:bCs/>
-        </w:rPr>
-        <w:t>7ページ目（対応付け）</w:t>
-      </w:r>
-    </w:p>
-    <w:p>
-      <w:pPr>
-        <w:ind w:firstLineChars="100" w:firstLine="210"/>
-      </w:pPr>
-      <w:r>
-        <w:rPr>
-          <w:rFonts w:hint="eastAsia"/>
-        </w:rPr>
-        <w:t>A</w:t>
-      </w:r>
-      <w:r>
-        <w:t>lphaPose</w:t>
-      </w:r>
-      <w:r>
-        <w:rPr>
-          <w:rFonts w:hint="eastAsia"/>
-        </w:rPr>
-        <w:t>では選手にI</w:t>
-      </w:r>
-      <w:r>
-        <w:t>D</w:t>
-      </w:r>
-      <w:r>
-        <w:rPr>
-          <w:rFonts w:hint="eastAsia"/>
-        </w:rPr>
-        <w:t>を振り分けて追跡することができますが、映像を独立に処理</w:t>
-      </w:r>
-      <w:r>
-        <w:rPr>
-          <w:rFonts w:hint="eastAsia"/>
-        </w:rPr>
-        <w:t>する</w:t>
-      </w:r>
-      <w:r>
-        <w:rPr>
-          <w:rFonts w:hint="eastAsia"/>
-        </w:rPr>
-        <w:t>ため、同じ選手であっても映像ごとに異なる</w:t>
-      </w:r>
-      <w:r>
-        <w:t>ID</w:t>
-      </w:r>
-      <w:r>
-        <w:rPr>
-          <w:rFonts w:hint="eastAsia"/>
-        </w:rPr>
-        <w:t>を振り分けてしまいます。</w:t>
-      </w:r>
-    </w:p>
-    <w:p>
-      <w:pPr>
-        <w:ind w:firstLineChars="100" w:firstLine="210"/>
-      </w:pPr>
-      <w:r>
-        <w:rPr>
-          <w:rFonts w:hint="eastAsia"/>
-        </w:rPr>
-        <w:t>この後</w:t>
+        <w:t>そこで別のアプローチとして、選手の対応付けの方法を変更して試すことにしました。</w:t>
+      </w:r>
+    </w:p>
+    <w:p>
+      <w:pPr>
+        <w:ind w:firstLineChars="100" w:firstLine="210"/>
+      </w:pPr>
+    </w:p>
+    <w:p>
+      <w:pPr>
+        <w:rPr>
+          <w:b/>
+          <w:bCs/>
+        </w:rPr>
+      </w:pPr>
+      <w:r>
+        <w:rPr>
+          <w:rFonts w:hint="eastAsia"/>
+          <w:b/>
+          <w:bCs/>
+        </w:rPr>
+        <w:t>1</w:t>
+      </w:r>
+      <w:r>
+        <w:rPr>
+          <w:b/>
+          <w:bCs/>
+        </w:rPr>
+        <w:t>2</w:t>
+      </w:r>
+      <w:r>
+        <w:rPr>
+          <w:rFonts w:hint="eastAsia"/>
+          <w:b/>
+          <w:bCs/>
+        </w:rPr>
+        <w:t>ページ目（</w:t>
+      </w:r>
+      <w:r>
+        <w:rPr>
+          <w:rFonts w:hint="eastAsia"/>
+          <w:b/>
+          <w:bCs/>
+        </w:rPr>
+        <w:t>自動対応</w:t>
+      </w:r>
+      <w:r>
+        <w:rPr>
+          <w:rFonts w:hint="eastAsia"/>
+          <w:b/>
+          <w:bCs/>
+        </w:rPr>
+        <w:t>）</w:t>
+      </w:r>
+    </w:p>
+    <w:p>
+      <w:pPr>
+        <w:ind w:firstLineChars="100" w:firstLine="210"/>
+      </w:pPr>
+      <w:r>
+        <w:rPr>
+          <w:rFonts w:hint="eastAsia"/>
+        </w:rPr>
+        <w:t>まず、映像ごとに選手を通る直線を考えます。</w:t>
+      </w:r>
+      <w:r>
+        <w:rPr>
+          <w:rFonts w:hint="eastAsia"/>
+        </w:rPr>
+        <w:t>そして、映像ごとに直線を選ぶ全ての組み合わせを考えます。</w:t>
+      </w:r>
+      <w:r>
+        <w:rPr>
+          <w:rFonts w:hint="eastAsia"/>
+        </w:rPr>
+        <w:t>この図の場合であれば、</w:t>
+      </w:r>
+      <w:r>
+        <w:rPr>
+          <w:rFonts w:hint="eastAsia"/>
+        </w:rPr>
+        <w:t>カメラ1の映像では3本、カメラ2の映像では3本直線が選べるため、</w:t>
+      </w:r>
+      <w:r>
+        <w:rPr>
+          <w:rFonts w:hint="eastAsia"/>
+        </w:rPr>
+        <w:t>直線の</w:t>
+      </w:r>
+      <w:r>
+        <w:rPr>
+          <w:rFonts w:hint="eastAsia"/>
+        </w:rPr>
+        <w:t>組み合わせは3×</w:t>
+      </w:r>
+      <w:r>
+        <w:t>3</w:t>
+      </w:r>
+      <w:r>
+        <w:rPr>
+          <w:rFonts w:hint="eastAsia"/>
+        </w:rPr>
+        <w:t>で9通りあります。その中で距離の近いものから順に対応</w:t>
+      </w:r>
+      <w:r>
+        <w:rPr>
+          <w:rFonts w:hint="eastAsia"/>
+        </w:rPr>
+        <w:t>を</w:t>
+      </w:r>
+      <w:r>
+        <w:rPr>
+          <w:rFonts w:hint="eastAsia"/>
+        </w:rPr>
+        <w:t>付け</w:t>
+      </w:r>
+      <w:r>
+        <w:rPr>
+          <w:rFonts w:hint="eastAsia"/>
+        </w:rPr>
+        <w:t>ていきます</w:t>
+      </w:r>
+      <w:r>
+        <w:rPr>
+          <w:rFonts w:hint="eastAsia"/>
+        </w:rPr>
+        <w:t>。</w:t>
+      </w:r>
+    </w:p>
+    <w:p>
+      <w:pPr>
+        <w:ind w:firstLineChars="100" w:firstLine="210"/>
+      </w:pPr>
+      <w:r>
+        <w:rPr>
+          <w:rFonts w:hint="eastAsia"/>
+        </w:rPr>
+        <w:t>そして、先ほどと同様に</w:t>
+      </w:r>
+      <w:r>
+        <w:rPr>
+          <w:rFonts w:hint="eastAsia"/>
+        </w:rPr>
+        <w:t>選手の</w:t>
+      </w:r>
+      <w:r>
+        <w:rPr>
+          <w:rFonts w:hint="eastAsia"/>
+        </w:rPr>
+        <w:t>対応付けを用いて選手位置を推定します。</w:t>
+      </w:r>
+    </w:p>
+    <w:p>
+      <w:pPr>
+        <w:ind w:firstLineChars="100" w:firstLine="210"/>
+      </w:pPr>
+    </w:p>
+    <w:p>
+      <w:pPr>
+        <w:rPr>
+          <w:b/>
+          <w:bCs/>
+        </w:rPr>
+      </w:pPr>
+      <w:r>
+        <w:rPr>
+          <w:rFonts w:hint="eastAsia"/>
+          <w:b/>
+          <w:bCs/>
+        </w:rPr>
+        <w:t>1</w:t>
+      </w:r>
+      <w:r>
+        <w:rPr>
+          <w:b/>
+          <w:bCs/>
+        </w:rPr>
+        <w:t>3</w:t>
+      </w:r>
+      <w:r>
+        <w:rPr>
+          <w:rFonts w:hint="eastAsia"/>
+          <w:b/>
+          <w:bCs/>
+        </w:rPr>
+        <w:t>ページ目（</w:t>
+      </w:r>
+      <w:r>
+        <w:rPr>
+          <w:rFonts w:hint="eastAsia"/>
+          <w:b/>
+          <w:bCs/>
+        </w:rPr>
+        <w:t>推定結果</w:t>
+      </w:r>
+      <w:r>
+        <w:rPr>
+          <w:rFonts w:hint="eastAsia"/>
+          <w:b/>
+          <w:bCs/>
+        </w:rPr>
+        <w:t>）</w:t>
+      </w:r>
+    </w:p>
+    <w:p>
+      <w:r>
+        <w:rPr>
+          <w:rFonts w:hint="eastAsia"/>
+        </w:rPr>
+        <w:t xml:space="preserve">　結果です。</w:t>
+      </w:r>
+      <w:r>
+        <w:rPr>
+          <w:rFonts w:hint="eastAsia"/>
+        </w:rPr>
+        <w:t>（動画再生）</w:t>
+      </w:r>
+      <w:r>
+        <w:rPr>
+          <w:rFonts w:hint="eastAsia"/>
+        </w:rPr>
+        <w:t>推定結果を確認したところ、選手位置が安定</w:t>
+      </w:r>
+      <w:r>
+        <w:rPr>
+          <w:rFonts w:hint="eastAsia"/>
+        </w:rPr>
+        <w:t>しませんでした</w:t>
+      </w:r>
+      <w:r>
+        <w:rPr>
+          <w:rFonts w:hint="eastAsia"/>
+        </w:rPr>
+        <w:t>。</w:t>
+      </w:r>
+    </w:p>
+    <w:p>
+      <w:pPr>
+        <w:ind w:firstLineChars="100" w:firstLine="210"/>
+      </w:pPr>
+      <w:r>
+        <w:rPr>
+          <w:rFonts w:hint="eastAsia"/>
+        </w:rPr>
+        <w:t>原因を見つけるため、</w:t>
+      </w:r>
+      <w:r>
+        <w:rPr>
+          <w:rFonts w:hint="eastAsia"/>
+        </w:rPr>
+        <w:t>一連の</w:t>
+      </w:r>
+      <w:r>
+        <w:rPr>
+          <w:rFonts w:hint="eastAsia"/>
+        </w:rPr>
+        <w:t>処理を見直したところ、</w:t>
+      </w:r>
+      <w:r>
+        <w:rPr>
+          <w:rFonts w:hint="eastAsia"/>
+        </w:rPr>
+        <w:t>カメラキャリブレーションで誤差が生じていたことが分かりました。</w:t>
+      </w:r>
+    </w:p>
+    <w:p>
+      <w:pPr>
+        <w:ind w:firstLineChars="100" w:firstLine="210"/>
+      </w:pPr>
+      <w:r>
+        <w:rPr>
+          <w:rFonts w:hint="eastAsia"/>
+        </w:rPr>
+        <w:t>具体的には推定した位置が、1台目のカメラで約2</w:t>
+      </w:r>
+      <w:r>
+        <w:t>9</w:t>
+      </w:r>
+      <w:r>
+        <w:rPr>
+          <w:rFonts w:hint="eastAsia"/>
+        </w:rPr>
+        <w:t>c</w:t>
+      </w:r>
+      <w:r>
+        <w:t>m</w:t>
       </w:r>
       <w:r>
         <w:rPr>
@@ -723,44 +1510,48 @@
         <w:t>、</w:t>
       </w:r>
       <w:r>
-        <w:rPr>
-          <w:rFonts w:hint="eastAsia"/>
-        </w:rPr>
-        <w:t>映像間の選手の対応が必要になるので、映像の</w:t>
-      </w:r>
-      <w:r>
-        <w:rPr>
-          <w:rFonts w:hint="eastAsia"/>
-        </w:rPr>
-        <w:t>初めの</w:t>
-      </w:r>
-      <w:r>
-        <w:rPr>
-          <w:rFonts w:hint="eastAsia"/>
-        </w:rPr>
-        <w:t>フレームにおいて、目視によって同じ選手を対応付けます。</w:t>
-      </w:r>
-    </w:p>
-    <w:p>
-      <w:pPr>
-        <w:ind w:firstLineChars="100" w:firstLine="210"/>
-      </w:pPr>
-    </w:p>
-    <w:p>
-      <w:pPr>
-        <w:rPr>
-          <w:b/>
-          <w:bCs/>
-        </w:rPr>
-      </w:pPr>
-      <w:r>
-        <w:rPr>
-          <w:rFonts w:hint="eastAsia"/>
-          <w:b/>
-          <w:bCs/>
-        </w:rPr>
-        <w:t>8ページ目（位置推定</w:t>
-      </w:r>
+        <w:t>2</w:t>
+      </w:r>
+      <w:r>
+        <w:rPr>
+          <w:rFonts w:hint="eastAsia"/>
+        </w:rPr>
+        <w:t>台目で約1</w:t>
+      </w:r>
+      <w:r>
+        <w:t>3cm</w:t>
+      </w:r>
+      <w:r>
+        <w:rPr>
+          <w:rFonts w:hint="eastAsia"/>
+        </w:rPr>
+        <w:t>だけ実際の位置と誤差がありました。</w:t>
+      </w:r>
+      <w:r>
+        <w:rPr>
+          <w:rFonts w:hint="eastAsia"/>
+        </w:rPr>
+        <w:t>この誤差が生じたまま、</w:t>
+      </w:r>
+      <w:r>
+        <w:rPr>
+          <w:rFonts w:hint="eastAsia"/>
+        </w:rPr>
+        <w:t>選手を通る直線を考えてしまったため、</w:t>
+      </w:r>
+      <w:r>
+        <w:rPr>
+          <w:rFonts w:hint="eastAsia"/>
+        </w:rPr>
+        <w:t>結果として推定結果が安定しなかったと考えました。</w:t>
+      </w:r>
+    </w:p>
+    <w:p>
+      <w:pPr>
+        <w:ind w:firstLineChars="100" w:firstLine="210"/>
+      </w:pPr>
+    </w:p>
+    <w:p>
       <w:r>
         <w:rPr>
           <w:rFonts w:hint="eastAsia"/>
@@ -771,6 +1562,29 @@
       </w:r>
       <w:r>
         <w:rPr>
+          <w:b/>
+          <w:bCs/>
+        </w:rPr>
+        <w:t>4</w:t>
+      </w:r>
+      <w:r>
+        <w:rPr>
+          <w:rFonts w:hint="eastAsia"/>
+          <w:b/>
+          <w:bCs/>
+        </w:rPr>
+        <w:t>ページ目（</w:t>
+      </w:r>
+      <w:r>
+        <w:rPr>
+          <w:rFonts w:hint="eastAsia"/>
+          <w:b/>
+          <w:bCs/>
+        </w:rPr>
+        <w:t>まとめ</w:t>
+      </w:r>
+      <w:r>
+        <w:rPr>
           <w:rFonts w:hint="eastAsia"/>
           <w:b/>
           <w:bCs/>
@@ -786,396 +1600,18 @@
         <w:rPr>
           <w:rFonts w:hint="eastAsia"/>
         </w:rPr>
-        <w:t>最後に、選手の3次元位置推定を行います。</w:t>
-      </w:r>
-    </w:p>
-    <w:p>
-      <w:pPr>
-        <w:ind w:firstLineChars="100" w:firstLine="210"/>
-      </w:pPr>
-      <w:r>
-        <w:rPr>
-          <w:rFonts w:hint="eastAsia"/>
-        </w:rPr>
-        <w:t>選手位置の推定方法ですが、</w:t>
-      </w:r>
-      <w:r>
-        <w:rPr>
-          <w:rFonts w:hint="eastAsia"/>
-        </w:rPr>
-        <w:t>同じ選手を通る直線を各映像で選び、それらの直線の最近点を選手位置として推定します。そのために選手を通る直線を定義する必要がありますが、</w:t>
-      </w:r>
-      <w:r>
-        <w:rPr>
-          <w:rFonts w:hint="eastAsia"/>
-        </w:rPr>
-        <w:t>カメラの焦点距離と、A</w:t>
-      </w:r>
-      <w:r>
-        <w:t>lphaPose</w:t>
-      </w:r>
-      <w:r>
-        <w:rPr>
-          <w:rFonts w:hint="eastAsia"/>
-        </w:rPr>
-        <w:t>によって得られた腰の画像座標より、</w:t>
-      </w:r>
-      <w:r>
-        <w:rPr>
-          <w:rFonts w:hint="eastAsia"/>
-        </w:rPr>
-        <w:t>カメラから選手の腰に向かうベクトルをカメラ座標系で定義できます。</w:t>
-      </w:r>
-    </w:p>
-    <w:p>
-      <w:pPr>
-        <w:ind w:firstLineChars="100" w:firstLine="210"/>
-      </w:pPr>
-      <w:r>
-        <w:rPr>
-          <w:rFonts w:hint="eastAsia"/>
-        </w:rPr>
-        <w:t>これに媒介変数をかけると直線を定義できますが、カメラ座標系はカメラごとに存在するので、</w:t>
-      </w:r>
-      <w:r>
-        <w:rPr>
-          <w:rFonts w:hint="eastAsia"/>
-        </w:rPr>
-        <w:t>直線の座標系が異なり、最近点を求めることができません。</w:t>
-      </w:r>
-    </w:p>
-    <w:p>
-      <w:pPr>
-        <w:ind w:firstLineChars="100" w:firstLine="210"/>
-      </w:pPr>
-    </w:p>
-    <w:p>
-      <w:pPr>
-        <w:rPr>
-          <w:b/>
-          <w:bCs/>
-        </w:rPr>
-      </w:pPr>
-      <w:r>
-        <w:rPr>
-          <w:rFonts w:hint="eastAsia"/>
-          <w:b/>
-          <w:bCs/>
-        </w:rPr>
-        <w:t>9ページ目（位置推定2）</w:t>
-      </w:r>
-    </w:p>
-    <w:p>
-      <w:pPr>
-        <w:ind w:firstLineChars="100" w:firstLine="210"/>
-      </w:pPr>
-      <w:r>
-        <w:rPr>
-          <w:rFonts w:hint="eastAsia"/>
-        </w:rPr>
-        <w:t>直線の最近点を求めるためには、すべての直線を同じ座標系で考える必要があります。</w:t>
-      </w:r>
-      <w:r>
-        <w:rPr>
-          <w:rFonts w:hint="eastAsia"/>
-        </w:rPr>
-        <w:t>そこでカメラ位置・カメラ姿勢を用いて、カメラ座標系から実空間座標系に変換します。</w:t>
-      </w:r>
-    </w:p>
-    <w:p>
-      <w:pPr>
-        <w:ind w:firstLineChars="100" w:firstLine="210"/>
-      </w:pPr>
-      <w:r>
-        <w:rPr>
-          <w:rFonts w:hint="eastAsia"/>
-        </w:rPr>
-        <w:t>これによって</w:t>
-      </w:r>
-      <w:r>
-        <w:rPr>
-          <w:rFonts w:hint="eastAsia"/>
-        </w:rPr>
-        <w:t>全ての直線を同じ座標系で考えることができ、</w:t>
-      </w:r>
-      <w:r>
-        <w:rPr>
-          <w:rFonts w:hint="eastAsia"/>
-        </w:rPr>
-        <w:t>選手位置を求めることができます。</w:t>
-      </w:r>
-    </w:p>
-    <w:p>
-      <w:pPr>
-        <w:ind w:firstLineChars="100" w:firstLine="210"/>
-      </w:pPr>
-    </w:p>
-    <w:p>
-      <w:pPr>
-        <w:rPr>
-          <w:b/>
-          <w:bCs/>
-        </w:rPr>
-      </w:pPr>
-      <w:r>
-        <w:rPr>
-          <w:rFonts w:hint="eastAsia"/>
-          <w:b/>
-          <w:bCs/>
-        </w:rPr>
-        <w:t>1</w:t>
-      </w:r>
-      <w:r>
-        <w:rPr>
-          <w:b/>
-          <w:bCs/>
-        </w:rPr>
-        <w:t>0</w:t>
-      </w:r>
-      <w:r>
-        <w:rPr>
-          <w:rFonts w:hint="eastAsia"/>
-          <w:b/>
-          <w:bCs/>
-        </w:rPr>
-        <w:t>ページ目（推定結果）</w:t>
-      </w:r>
-    </w:p>
-    <w:p>
-      <w:r>
-        <w:rPr>
-          <w:rFonts w:hint="eastAsia"/>
-          <w:b/>
-          <w:bCs/>
-        </w:rPr>
-        <w:t xml:space="preserve">　</w:t>
-      </w:r>
-      <w:r>
-        <w:rPr>
-          <w:rFonts w:hint="eastAsia"/>
-        </w:rPr>
-        <w:t>結果です。</w:t>
-      </w:r>
-      <w:r>
-        <w:rPr>
-          <w:rFonts w:hint="eastAsia"/>
-        </w:rPr>
-        <w:t>推定した選手位置と映像を比較したところ、選手位置をおおむね推定できたことが分かりました。</w:t>
-      </w:r>
-      <w:r>
-        <w:rPr>
-          <w:rFonts w:hint="eastAsia"/>
-        </w:rPr>
-        <w:t>（動画再生）</w:t>
-      </w:r>
-    </w:p>
-    <w:p>
-      <w:pPr>
-        <w:ind w:firstLineChars="100" w:firstLine="210"/>
-      </w:pPr>
-      <w:r>
-        <w:rPr>
-          <w:rFonts w:hint="eastAsia"/>
-        </w:rPr>
-        <w:t>しかし、時間が経過するにつれて選手位置を推定できなくなるという課題が新たに見つかりました。原因として、選手の交差が起こ</w:t>
-      </w:r>
-      <w:r>
-        <w:rPr>
-          <w:rFonts w:hint="eastAsia"/>
-        </w:rPr>
-        <w:t>り</w:t>
-      </w:r>
-      <w:r>
-        <w:rPr>
-          <w:rFonts w:hint="eastAsia"/>
-        </w:rPr>
-        <w:t>、A</w:t>
-      </w:r>
-      <w:r>
-        <w:t>lphaPose</w:t>
-      </w:r>
-      <w:r>
-        <w:rPr>
-          <w:rFonts w:hint="eastAsia"/>
-        </w:rPr>
-        <w:t>による選手の追跡が途切れ</w:t>
-      </w:r>
-      <w:r>
-        <w:rPr>
-          <w:rFonts w:hint="eastAsia"/>
-        </w:rPr>
-        <w:t>る</w:t>
-      </w:r>
-      <w:r>
-        <w:rPr>
-          <w:rFonts w:hint="eastAsia"/>
-        </w:rPr>
-        <w:t>ために、選手の対応が取れなくなったことが考えられます。</w:t>
-      </w:r>
-    </w:p>
-    <w:p>
-      <w:pPr>
-        <w:ind w:firstLineChars="100" w:firstLine="210"/>
-      </w:pPr>
-    </w:p>
-    <w:p>
-      <w:pPr>
-        <w:ind w:firstLineChars="100" w:firstLine="210"/>
-        <w:rPr>
-          <w:rFonts w:hint="eastAsia"/>
-        </w:rPr>
-      </w:pPr>
-    </w:p>
-    <w:p>
-      <w:pPr>
-        <w:rPr>
-          <w:b/>
-          <w:bCs/>
-        </w:rPr>
-      </w:pPr>
-      <w:r>
-        <w:rPr>
-          <w:rFonts w:hint="eastAsia"/>
-          <w:b/>
-          <w:bCs/>
-        </w:rPr>
-        <w:lastRenderedPageBreak/>
-        <w:t>1</w:t>
-      </w:r>
-      <w:r>
-        <w:rPr>
-          <w:b/>
-          <w:bCs/>
-        </w:rPr>
-        <w:t>1</w:t>
-      </w:r>
-      <w:r>
-        <w:rPr>
-          <w:rFonts w:hint="eastAsia"/>
-          <w:b/>
-          <w:bCs/>
-        </w:rPr>
-        <w:t>ページ目（</w:t>
-      </w:r>
-      <w:r>
-        <w:rPr>
-          <w:rFonts w:hint="eastAsia"/>
-          <w:b/>
-          <w:bCs/>
-        </w:rPr>
-        <w:t>研究の流れ</w:t>
-      </w:r>
-      <w:r>
-        <w:rPr>
-          <w:rFonts w:hint="eastAsia"/>
-          <w:b/>
-          <w:bCs/>
-        </w:rPr>
-        <w:t>）</w:t>
-      </w:r>
-    </w:p>
-    <w:p>
-      <w:pPr>
-        <w:ind w:firstLineChars="100" w:firstLine="210"/>
-      </w:pPr>
-      <w:r>
-        <w:rPr>
-          <w:rFonts w:hint="eastAsia"/>
-        </w:rPr>
-        <w:t>そこで別のアプローチとして、選手の対応付けの方法を変更して試すことにしました。</w:t>
-      </w:r>
-    </w:p>
-    <w:p>
-      <w:pPr>
-        <w:ind w:firstLineChars="100" w:firstLine="210"/>
-      </w:pPr>
-    </w:p>
-    <w:p>
-      <w:pPr>
-        <w:rPr>
-          <w:b/>
-          <w:bCs/>
-        </w:rPr>
-      </w:pPr>
-      <w:r>
-        <w:rPr>
-          <w:rFonts w:hint="eastAsia"/>
-          <w:b/>
-          <w:bCs/>
-        </w:rPr>
-        <w:t>1</w:t>
-      </w:r>
-      <w:r>
-        <w:rPr>
-          <w:b/>
-          <w:bCs/>
-        </w:rPr>
-        <w:t>2</w:t>
-      </w:r>
-      <w:r>
-        <w:rPr>
-          <w:rFonts w:hint="eastAsia"/>
-          <w:b/>
-          <w:bCs/>
-        </w:rPr>
-        <w:t>ページ目（</w:t>
-      </w:r>
-      <w:r>
-        <w:rPr>
-          <w:rFonts w:hint="eastAsia"/>
-          <w:b/>
-          <w:bCs/>
-        </w:rPr>
-        <w:t>自動対応</w:t>
-      </w:r>
-      <w:r>
-        <w:rPr>
-          <w:rFonts w:hint="eastAsia"/>
-          <w:b/>
-          <w:bCs/>
-        </w:rPr>
-        <w:t>）</w:t>
-      </w:r>
-    </w:p>
-    <w:p>
-      <w:pPr>
-        <w:ind w:firstLineChars="100" w:firstLine="210"/>
-      </w:pPr>
-      <w:r>
-        <w:rPr>
-          <w:rFonts w:hint="eastAsia"/>
-        </w:rPr>
-        <w:t>まず、映像ごとに選手を通る直線を考えます。</w:t>
-      </w:r>
-      <w:r>
-        <w:rPr>
-          <w:rFonts w:hint="eastAsia"/>
-        </w:rPr>
-        <w:t>そして、映像ごとに直線を選ぶ全ての組み合わせを考えます。</w:t>
-      </w:r>
-      <w:r>
-        <w:rPr>
-          <w:rFonts w:hint="eastAsia"/>
-        </w:rPr>
-        <w:t>この図の場合であれば、</w:t>
-      </w:r>
-      <w:r>
-        <w:rPr>
-          <w:rFonts w:hint="eastAsia"/>
-        </w:rPr>
-        <w:t>カメラ1の映像では3本、カメラ2の映像では3本直線が選べるため、</w:t>
-      </w:r>
-      <w:r>
-        <w:rPr>
-          <w:rFonts w:hint="eastAsia"/>
-        </w:rPr>
-        <w:t>直線の</w:t>
-      </w:r>
-      <w:r>
-        <w:rPr>
-          <w:rFonts w:hint="eastAsia"/>
-        </w:rPr>
-        <w:t>組み合わせは3×</w:t>
+        <w:t>まとめです。</w:t>
+      </w:r>
+    </w:p>
+    <w:p>
+      <w:pPr>
+        <w:ind w:firstLineChars="100" w:firstLine="210"/>
+      </w:pPr>
+      <w:r>
+        <w:rPr>
+          <w:rFonts w:hint="eastAsia"/>
+        </w:rPr>
+        <w:t>本研究では、先行研究の課題であった跳躍時の位置推定を行うため、複数のカメラを用いて選手の</w:t>
       </w:r>
       <w:r>
         <w:t>3</w:t>
@@ -1184,308 +1620,6 @@
         <w:rPr>
           <w:rFonts w:hint="eastAsia"/>
         </w:rPr>
-        <w:t>で9通りあります。その中で距離の近いものから順に対応</w:t>
-      </w:r>
-      <w:r>
-        <w:rPr>
-          <w:rFonts w:hint="eastAsia"/>
-        </w:rPr>
-        <w:t>を</w:t>
-      </w:r>
-      <w:r>
-        <w:rPr>
-          <w:rFonts w:hint="eastAsia"/>
-        </w:rPr>
-        <w:t>付け</w:t>
-      </w:r>
-      <w:r>
-        <w:rPr>
-          <w:rFonts w:hint="eastAsia"/>
-        </w:rPr>
-        <w:t>ていきます</w:t>
-      </w:r>
-      <w:r>
-        <w:rPr>
-          <w:rFonts w:hint="eastAsia"/>
-        </w:rPr>
-        <w:t>。</w:t>
-      </w:r>
-    </w:p>
-    <w:p>
-      <w:pPr>
-        <w:ind w:firstLineChars="100" w:firstLine="210"/>
-      </w:pPr>
-      <w:r>
-        <w:rPr>
-          <w:rFonts w:hint="eastAsia"/>
-        </w:rPr>
-        <w:t>そして、先ほどと同様に</w:t>
-      </w:r>
-      <w:r>
-        <w:rPr>
-          <w:rFonts w:hint="eastAsia"/>
-        </w:rPr>
-        <w:t>選手の</w:t>
-      </w:r>
-      <w:r>
-        <w:rPr>
-          <w:rFonts w:hint="eastAsia"/>
-        </w:rPr>
-        <w:t>対応付けを用いて選手位置を推定します。</w:t>
-      </w:r>
-    </w:p>
-    <w:p>
-      <w:pPr>
-        <w:ind w:firstLineChars="100" w:firstLine="210"/>
-      </w:pPr>
-    </w:p>
-    <w:p>
-      <w:pPr>
-        <w:rPr>
-          <w:b/>
-          <w:bCs/>
-        </w:rPr>
-      </w:pPr>
-      <w:r>
-        <w:rPr>
-          <w:rFonts w:hint="eastAsia"/>
-          <w:b/>
-          <w:bCs/>
-        </w:rPr>
-        <w:t>1</w:t>
-      </w:r>
-      <w:r>
-        <w:rPr>
-          <w:b/>
-          <w:bCs/>
-        </w:rPr>
-        <w:t>3</w:t>
-      </w:r>
-      <w:r>
-        <w:rPr>
-          <w:rFonts w:hint="eastAsia"/>
-          <w:b/>
-          <w:bCs/>
-        </w:rPr>
-        <w:t>ページ目（</w:t>
-      </w:r>
-      <w:r>
-        <w:rPr>
-          <w:rFonts w:hint="eastAsia"/>
-          <w:b/>
-          <w:bCs/>
-        </w:rPr>
-        <w:t>推定結果</w:t>
-      </w:r>
-      <w:r>
-        <w:rPr>
-          <w:rFonts w:hint="eastAsia"/>
-          <w:b/>
-          <w:bCs/>
-        </w:rPr>
-        <w:t>）</w:t>
-      </w:r>
-    </w:p>
-    <w:p>
-      <w:r>
-        <w:rPr>
-          <w:rFonts w:hint="eastAsia"/>
-        </w:rPr>
-        <w:t xml:space="preserve">　結果です。</w:t>
-      </w:r>
-      <w:r>
-        <w:rPr>
-          <w:rFonts w:hint="eastAsia"/>
-        </w:rPr>
-        <w:t>（動画再生）</w:t>
-      </w:r>
-      <w:r>
-        <w:rPr>
-          <w:rFonts w:hint="eastAsia"/>
-        </w:rPr>
-        <w:t>推定結果を確認したところ、選手位置が安定</w:t>
-      </w:r>
-      <w:r>
-        <w:rPr>
-          <w:rFonts w:hint="eastAsia"/>
-        </w:rPr>
-        <w:t>しませんでした</w:t>
-      </w:r>
-      <w:r>
-        <w:rPr>
-          <w:rFonts w:hint="eastAsia"/>
-        </w:rPr>
-        <w:t>。</w:t>
-      </w:r>
-    </w:p>
-    <w:p>
-      <w:pPr>
-        <w:ind w:firstLineChars="100" w:firstLine="210"/>
-      </w:pPr>
-      <w:r>
-        <w:rPr>
-          <w:rFonts w:hint="eastAsia"/>
-        </w:rPr>
-        <w:t>原因を見つけるため、</w:t>
-      </w:r>
-      <w:r>
-        <w:rPr>
-          <w:rFonts w:hint="eastAsia"/>
-        </w:rPr>
-        <w:t>一連の</w:t>
-      </w:r>
-      <w:r>
-        <w:rPr>
-          <w:rFonts w:hint="eastAsia"/>
-        </w:rPr>
-        <w:t>処理を見直したところ、</w:t>
-      </w:r>
-      <w:r>
-        <w:rPr>
-          <w:rFonts w:hint="eastAsia"/>
-        </w:rPr>
-        <w:t>カメラキャリブレーションで誤差が生じていたことが分かりました。</w:t>
-      </w:r>
-    </w:p>
-    <w:p>
-      <w:pPr>
-        <w:ind w:firstLineChars="100" w:firstLine="210"/>
-      </w:pPr>
-      <w:r>
-        <w:rPr>
-          <w:rFonts w:hint="eastAsia"/>
-        </w:rPr>
-        <w:t>具体的には推定した位置が、1台目のカメラで約2</w:t>
-      </w:r>
-      <w:r>
-        <w:t>9</w:t>
-      </w:r>
-      <w:r>
-        <w:rPr>
-          <w:rFonts w:hint="eastAsia"/>
-        </w:rPr>
-        <w:t>c</w:t>
-      </w:r>
-      <w:r>
-        <w:t>m</w:t>
-      </w:r>
-      <w:r>
-        <w:rPr>
-          <w:rFonts w:hint="eastAsia"/>
-        </w:rPr>
-        <w:t>、</w:t>
-      </w:r>
-      <w:r>
-        <w:t>2</w:t>
-      </w:r>
-      <w:r>
-        <w:rPr>
-          <w:rFonts w:hint="eastAsia"/>
-        </w:rPr>
-        <w:t>台目で約1</w:t>
-      </w:r>
-      <w:r>
-        <w:t>3cm</w:t>
-      </w:r>
-      <w:r>
-        <w:rPr>
-          <w:rFonts w:hint="eastAsia"/>
-        </w:rPr>
-        <w:t>だけ実際の位置と誤差がありました。</w:t>
-      </w:r>
-      <w:r>
-        <w:rPr>
-          <w:rFonts w:hint="eastAsia"/>
-        </w:rPr>
-        <w:t>この誤差が生じたまま、</w:t>
-      </w:r>
-      <w:r>
-        <w:rPr>
-          <w:rFonts w:hint="eastAsia"/>
-        </w:rPr>
-        <w:t>選手を通る直線を考えてしまったため、</w:t>
-      </w:r>
-      <w:r>
-        <w:rPr>
-          <w:rFonts w:hint="eastAsia"/>
-        </w:rPr>
-        <w:t>結果として推定結果が安定しなかったと考えました。</w:t>
-      </w:r>
-    </w:p>
-    <w:p>
-      <w:pPr>
-        <w:ind w:firstLineChars="100" w:firstLine="210"/>
-      </w:pPr>
-    </w:p>
-    <w:p>
-      <w:r>
-        <w:rPr>
-          <w:rFonts w:hint="eastAsia"/>
-          <w:b/>
-          <w:bCs/>
-        </w:rPr>
-        <w:t>1</w:t>
-      </w:r>
-      <w:r>
-        <w:rPr>
-          <w:b/>
-          <w:bCs/>
-        </w:rPr>
-        <w:t>4</w:t>
-      </w:r>
-      <w:r>
-        <w:rPr>
-          <w:rFonts w:hint="eastAsia"/>
-          <w:b/>
-          <w:bCs/>
-        </w:rPr>
-        <w:t>ページ目（</w:t>
-      </w:r>
-      <w:r>
-        <w:rPr>
-          <w:rFonts w:hint="eastAsia"/>
-          <w:b/>
-          <w:bCs/>
-        </w:rPr>
-        <w:t>まとめ</w:t>
-      </w:r>
-      <w:r>
-        <w:rPr>
-          <w:rFonts w:hint="eastAsia"/>
-          <w:b/>
-          <w:bCs/>
-        </w:rPr>
-        <w:t>）</w:t>
-      </w:r>
-    </w:p>
-    <w:p>
-      <w:pPr>
-        <w:ind w:firstLineChars="100" w:firstLine="210"/>
-      </w:pPr>
-      <w:r>
-        <w:rPr>
-          <w:rFonts w:hint="eastAsia"/>
-        </w:rPr>
-        <w:t>まとめです。</w:t>
-      </w:r>
-    </w:p>
-    <w:p>
-      <w:pPr>
-        <w:ind w:firstLineChars="100" w:firstLine="210"/>
-      </w:pPr>
-      <w:r>
-        <w:rPr>
-          <w:rFonts w:hint="eastAsia"/>
-        </w:rPr>
-        <w:t>本研究では、先行研究の課題であった跳躍時の位置推定を行うため、複数のカメラを用いて選手の</w:t>
-      </w:r>
-      <w:r>
-        <w:t>3</w:t>
-      </w:r>
-      <w:r>
-        <w:rPr>
-          <w:rFonts w:hint="eastAsia"/>
-        </w:rPr>
         <w:t>次元位置の追跡に取り組みました。</w:t>
       </w:r>
     </w:p>
@@ -1514,9 +1648,6 @@
     <w:p>
       <w:pPr>
         <w:ind w:firstLineChars="100" w:firstLine="210"/>
-        <w:rPr>
-          <w:rFonts w:hint="eastAsia"/>
-        </w:rPr>
       </w:pPr>
       <w:r>
         <w:rPr>

--- a/Report/presen/原稿.docx
+++ b/Report/presen/原稿.docx
@@ -100,13 +100,508 @@
         <w:rPr>
           <w:rFonts w:hint="eastAsia"/>
         </w:rPr>
-        <w:t>試合の分析が行われています。しかし、ソフトの操作</w:t>
-      </w:r>
-      <w:r>
-        <w:rPr>
-          <w:rFonts w:hint="eastAsia"/>
-        </w:rPr>
-        <w:t>が難しいこと</w:t>
+        <w:t>試合の分析が行われています。しかしソフトの操作</w:t>
+      </w:r>
+      <w:r>
+        <w:rPr>
+          <w:rFonts w:hint="eastAsia"/>
+        </w:rPr>
+        <w:t>が難し</w:t>
+      </w:r>
+      <w:r>
+        <w:rPr>
+          <w:rFonts w:hint="eastAsia"/>
+        </w:rPr>
+        <w:t>く、</w:t>
+      </w:r>
+      <w:r>
+        <w:rPr>
+          <w:rFonts w:hint="eastAsia"/>
+        </w:rPr>
+        <w:t>大学やプロでは</w:t>
+      </w:r>
+      <w:r>
+        <w:rPr>
+          <w:rFonts w:hint="eastAsia"/>
+        </w:rPr>
+        <w:t>使われている</w:t>
+      </w:r>
+      <w:r>
+        <w:rPr>
+          <w:rFonts w:hint="eastAsia"/>
+        </w:rPr>
+        <w:t>ものの、中学や高校ではあまり普及していません。また、</w:t>
+      </w:r>
+      <w:r>
+        <w:rPr>
+          <w:rFonts w:hint="eastAsia"/>
+        </w:rPr>
+        <w:t>選手位置</w:t>
+      </w:r>
+      <w:r>
+        <w:rPr>
+          <w:rFonts w:hint="eastAsia"/>
+        </w:rPr>
+        <w:t>を主観で決め</w:t>
+      </w:r>
+      <w:r>
+        <w:rPr>
+          <w:rFonts w:hint="eastAsia"/>
+        </w:rPr>
+        <w:t>てしまう</w:t>
+      </w:r>
+      <w:r>
+        <w:rPr>
+          <w:rFonts w:hint="eastAsia"/>
+        </w:rPr>
+        <w:t>といった</w:t>
+      </w:r>
+      <w:r>
+        <w:rPr>
+          <w:rFonts w:hint="eastAsia"/>
+        </w:rPr>
+        <w:t>課題</w:t>
+      </w:r>
+      <w:r>
+        <w:rPr>
+          <w:rFonts w:hint="eastAsia"/>
+        </w:rPr>
+        <w:t>も</w:t>
+      </w:r>
+      <w:r>
+        <w:rPr>
+          <w:rFonts w:hint="eastAsia"/>
+        </w:rPr>
+        <w:t>あり</w:t>
+      </w:r>
+      <w:r>
+        <w:rPr>
+          <w:rFonts w:hint="eastAsia"/>
+        </w:rPr>
+        <w:t>ます。</w:t>
+      </w:r>
+    </w:p>
+    <w:p>
+      <w:r>
+        <w:rPr>
+          <w:rFonts w:hint="eastAsia"/>
+        </w:rPr>
+        <w:t xml:space="preserve">　そこで</w:t>
+      </w:r>
+      <w:r>
+        <w:rPr>
+          <w:rFonts w:hint="eastAsia"/>
+        </w:rPr>
+        <w:t>先行研究では</w:t>
+      </w:r>
+      <w:r>
+        <w:rPr>
+          <w:rFonts w:hint="eastAsia"/>
+        </w:rPr>
+        <w:t>、</w:t>
+      </w:r>
+      <w:r>
+        <w:rPr>
+          <w:rFonts w:hint="eastAsia"/>
+        </w:rPr>
+        <w:t>1台の</w:t>
+      </w:r>
+      <w:r>
+        <w:rPr>
+          <w:rFonts w:hint="eastAsia"/>
+        </w:rPr>
+        <w:t>カメラで</w:t>
+      </w:r>
+      <w:r>
+        <w:rPr>
+          <w:rFonts w:hint="eastAsia"/>
+        </w:rPr>
+        <w:t>撮影した映像から</w:t>
+      </w:r>
+      <w:r>
+        <w:rPr>
+          <w:rFonts w:hint="eastAsia"/>
+        </w:rPr>
+        <w:t>自動的に選手位置を推定するシステムを開発しました。</w:t>
+      </w:r>
+      <w:r>
+        <w:rPr>
+          <w:rFonts w:hint="eastAsia"/>
+        </w:rPr>
+        <w:t>これによって、中学や高校であっても定量的に試合を分析できることを提案しました。</w:t>
+      </w:r>
+      <w:r>
+        <w:rPr>
+          <w:rFonts w:hint="eastAsia"/>
+        </w:rPr>
+        <w:t>しかし、選手が跳躍している場合に正しく</w:t>
+      </w:r>
+      <w:r>
+        <w:rPr>
+          <w:rFonts w:hint="eastAsia"/>
+        </w:rPr>
+        <w:t>位置を</w:t>
+      </w:r>
+      <w:r>
+        <w:rPr>
+          <w:rFonts w:hint="eastAsia"/>
+        </w:rPr>
+        <w:t>推定でき</w:t>
+      </w:r>
+      <w:r>
+        <w:rPr>
+          <w:rFonts w:hint="eastAsia"/>
+        </w:rPr>
+        <w:t>ないという課題がありました。</w:t>
+      </w:r>
+      <w:r>
+        <w:rPr>
+          <w:rFonts w:hint="eastAsia"/>
+        </w:rPr>
+        <w:t>バレーボール競技では頻繁に跳躍を行うため、この課題の解決が必須だと考えました。</w:t>
+      </w:r>
+    </w:p>
+    <w:p>
+      <w:pPr>
+        <w:ind w:firstLineChars="100" w:firstLine="210"/>
+      </w:pPr>
+    </w:p>
+    <w:p>
+      <w:pPr>
+        <w:rPr>
+          <w:b/>
+          <w:bCs/>
+        </w:rPr>
+      </w:pPr>
+      <w:r>
+        <w:rPr>
+          <w:rFonts w:hint="eastAsia"/>
+          <w:b/>
+          <w:bCs/>
+        </w:rPr>
+        <w:t>3ページ目</w:t>
+      </w:r>
+      <w:r>
+        <w:rPr>
+          <w:rFonts w:hint="eastAsia"/>
+          <w:b/>
+          <w:bCs/>
+        </w:rPr>
+        <w:t>（目的・内容）</w:t>
+      </w:r>
+    </w:p>
+    <w:p>
+      <w:pPr>
+        <w:ind w:firstLineChars="100" w:firstLine="210"/>
+      </w:pPr>
+      <w:r>
+        <w:rPr>
+          <w:rFonts w:hint="eastAsia"/>
+        </w:rPr>
+        <w:t>そこで本研究では、複数台のカメラを用いて選手の3次元位置を追跡し、先行研究の課題を解決することを目的としました。選手位置を追跡</w:t>
+      </w:r>
+      <w:r>
+        <w:rPr>
+          <w:rFonts w:hint="eastAsia"/>
+        </w:rPr>
+        <w:t>方法について</w:t>
+      </w:r>
+      <w:r>
+        <w:rPr>
+          <w:rFonts w:hint="eastAsia"/>
+        </w:rPr>
+        <w:t>①から⑤の順に説明します。</w:t>
+      </w:r>
+    </w:p>
+    <w:p>
+      <w:pPr>
+        <w:ind w:firstLineChars="100" w:firstLine="210"/>
+      </w:pPr>
+    </w:p>
+    <w:p>
+      <w:pPr>
+        <w:rPr>
+          <w:b/>
+          <w:bCs/>
+        </w:rPr>
+      </w:pPr>
+      <w:r>
+        <w:rPr>
+          <w:rFonts w:hint="eastAsia"/>
+          <w:b/>
+          <w:bCs/>
+        </w:rPr>
+        <w:t>4ページ目</w:t>
+      </w:r>
+      <w:r>
+        <w:rPr>
+          <w:rFonts w:hint="eastAsia"/>
+          <w:b/>
+          <w:bCs/>
+        </w:rPr>
+        <w:t>（コート撮影）</w:t>
+      </w:r>
+    </w:p>
+    <w:p>
+      <w:pPr>
+        <w:ind w:firstLineChars="100" w:firstLine="210"/>
+        <w:rPr>
+          <w:rFonts w:hint="eastAsia"/>
+        </w:rPr>
+      </w:pPr>
+      <w:r>
+        <w:rPr>
+          <w:rFonts w:hint="eastAsia"/>
+        </w:rPr>
+        <w:t>はじめにコートの撮影を行います。</w:t>
+      </w:r>
+      <w:r>
+        <w:rPr>
+          <w:rFonts w:hint="eastAsia"/>
+        </w:rPr>
+        <w:t>複数台のカメラでコートを撮影しますが、本研究では</w:t>
+      </w:r>
+      <w:r>
+        <w:t>2</w:t>
+      </w:r>
+      <w:r>
+        <w:rPr>
+          <w:rFonts w:hint="eastAsia"/>
+        </w:rPr>
+        <w:t>台のカメラを用いました。</w:t>
+      </w:r>
+      <w:r>
+        <w:rPr>
+          <w:rFonts w:hint="eastAsia"/>
+        </w:rPr>
+        <w:t>撮影に用いたカメラは</w:t>
+      </w:r>
+      <w:r>
+        <w:rPr>
+          <w:rFonts w:hint="eastAsia"/>
+        </w:rPr>
+        <w:t>、</w:t>
+      </w:r>
+      <w:r>
+        <w:rPr>
+          <w:rFonts w:hint="eastAsia"/>
+        </w:rPr>
+        <w:t>A</w:t>
+      </w:r>
+      <w:r>
+        <w:t>pple</w:t>
+      </w:r>
+      <w:r>
+        <w:rPr>
+          <w:rFonts w:hint="eastAsia"/>
+        </w:rPr>
+        <w:t>社のi</w:t>
+      </w:r>
+      <w:r>
+        <w:t>Phone</w:t>
+      </w:r>
+      <w:r>
+        <w:t xml:space="preserve"> </w:t>
+      </w:r>
+      <w:r>
+        <w:t>SE</w:t>
+      </w:r>
+      <w:r>
+        <w:rPr>
+          <w:rFonts w:hint="eastAsia"/>
+        </w:rPr>
+        <w:t>のアウトカメラで、</w:t>
+      </w:r>
+      <w:r>
+        <w:rPr>
+          <w:rFonts w:hint="eastAsia"/>
+        </w:rPr>
+        <w:t>一般に普及している</w:t>
+      </w:r>
+      <w:r>
+        <w:rPr>
+          <w:rFonts w:hint="eastAsia"/>
+        </w:rPr>
+        <w:t>性能にな</w:t>
+      </w:r>
+      <w:r>
+        <w:rPr>
+          <w:rFonts w:hint="eastAsia"/>
+        </w:rPr>
+        <w:t>ります</w:t>
+      </w:r>
+      <w:r>
+        <w:rPr>
+          <w:rFonts w:hint="eastAsia"/>
+        </w:rPr>
+        <w:t>。コートの撮影条件と</w:t>
+      </w:r>
+      <w:r>
+        <w:rPr>
+          <w:rFonts w:hint="eastAsia"/>
+        </w:rPr>
+        <w:t>して</w:t>
+      </w:r>
+      <w:r>
+        <w:rPr>
+          <w:rFonts w:hint="eastAsia"/>
+        </w:rPr>
+        <w:t>、撮影中はカメラを動かさないようにします。</w:t>
+      </w:r>
+    </w:p>
+    <w:p>
+      <w:pPr>
+        <w:rPr>
+          <w:b/>
+          <w:bCs/>
+        </w:rPr>
+      </w:pPr>
+      <w:r>
+        <w:rPr>
+          <w:rFonts w:hint="eastAsia"/>
+          <w:b/>
+          <w:bCs/>
+        </w:rPr>
+        <w:t>5ページ目（カメラキャリブレーション）</w:t>
+      </w:r>
+    </w:p>
+    <w:p>
+      <w:r>
+        <w:rPr>
+          <w:rFonts w:hint="eastAsia"/>
+          <w:b/>
+          <w:bCs/>
+        </w:rPr>
+        <w:t xml:space="preserve">　</w:t>
+      </w:r>
+      <w:r>
+        <w:rPr>
+          <w:rFonts w:hint="eastAsia"/>
+        </w:rPr>
+        <w:t>撮影した映像から選</w:t>
+      </w:r>
+      <w:r>
+        <w:rPr>
+          <w:rFonts w:hint="eastAsia"/>
+        </w:rPr>
+        <w:t>手位置を推定する</w:t>
+      </w:r>
+      <w:r>
+        <w:rPr>
+          <w:rFonts w:hint="eastAsia"/>
+        </w:rPr>
+        <w:t>には</w:t>
+      </w:r>
+      <w:r>
+        <w:rPr>
+          <w:rFonts w:hint="eastAsia"/>
+        </w:rPr>
+        <w:t>、カメラの位置や姿勢</w:t>
+      </w:r>
+      <w:r>
+        <w:rPr>
+          <w:rFonts w:hint="eastAsia"/>
+        </w:rPr>
+        <w:t>といった</w:t>
+      </w:r>
+      <w:r>
+        <w:rPr>
+          <w:rFonts w:hint="eastAsia"/>
+        </w:rPr>
+        <w:t>情報が必要になります。</w:t>
+      </w:r>
+    </w:p>
+    <w:p>
+      <w:pPr>
+        <w:rPr>
+          <w:rFonts w:hint="eastAsia"/>
+          <w:b/>
+          <w:bCs/>
+        </w:rPr>
+      </w:pPr>
+      <w:r>
+        <w:rPr>
+          <w:rFonts w:hint="eastAsia"/>
+        </w:rPr>
+        <w:t xml:space="preserve">　</w:t>
+      </w:r>
+      <w:r>
+        <w:rPr>
+          <w:rFonts w:hint="eastAsia"/>
+        </w:rPr>
+        <w:t>研究</w:t>
+      </w:r>
+      <w:r>
+        <w:rPr>
+          <w:rFonts w:hint="eastAsia"/>
+        </w:rPr>
+        <w:t>において</w:t>
+      </w:r>
+      <w:r>
+        <w:rPr>
+          <w:rFonts w:hint="eastAsia"/>
+        </w:rPr>
+        <w:t>は</w:t>
+      </w:r>
+      <w:r>
+        <w:rPr>
+          <w:rFonts w:hint="eastAsia"/>
+        </w:rPr>
+        <w:t>、</w:t>
+      </w:r>
+      <w:r>
+        <w:rPr>
+          <w:rFonts w:hint="eastAsia"/>
+        </w:rPr>
+        <w:t>それらを</w:t>
+      </w:r>
+      <w:r>
+        <w:rPr>
+          <w:rFonts w:hint="eastAsia"/>
+        </w:rPr>
+        <w:t>あらかじめ</w:t>
+      </w:r>
+      <w:r>
+        <w:rPr>
+          <w:rFonts w:hint="eastAsia"/>
+        </w:rPr>
+        <w:t>測定</w:t>
+      </w:r>
+      <w:r>
+        <w:rPr>
+          <w:rFonts w:hint="eastAsia"/>
+        </w:rPr>
+        <w:t>することもできますが</w:t>
+      </w:r>
+      <w:r>
+        <w:rPr>
+          <w:rFonts w:hint="eastAsia"/>
+        </w:rPr>
+        <w:t>、</w:t>
+      </w:r>
+      <w:r>
+        <w:rPr>
+          <w:rFonts w:hint="eastAsia"/>
+        </w:rPr>
+        <w:t>実際に分析する際に</w:t>
+      </w:r>
+      <w:r>
+        <w:rPr>
+          <w:rFonts w:hint="eastAsia"/>
+        </w:rPr>
+        <w:t>カメラ</w:t>
+      </w:r>
+      <w:r>
+        <w:rPr>
+          <w:rFonts w:hint="eastAsia"/>
+        </w:rPr>
+        <w:t>の</w:t>
+      </w:r>
+      <w:r>
+        <w:rPr>
+          <w:rFonts w:hint="eastAsia"/>
+        </w:rPr>
+        <w:t>位置</w:t>
       </w:r>
       <w:r>
         <w:rPr>
@@ -118,55 +613,37 @@
         <w:rPr>
           <w:rFonts w:hint="eastAsia"/>
         </w:rPr>
+        <w:t>向き</w:t>
+      </w:r>
+      <w:r>
+        <w:rPr>
+          <w:rFonts w:hint="eastAsia"/>
+        </w:rPr>
+        <w:t>を</w:t>
+      </w:r>
+      <w:r>
+        <w:rPr>
+          <w:rFonts w:hint="eastAsia"/>
+        </w:rPr>
+        <w:t>測って特定するのは</w:t>
+      </w:r>
+      <w:r>
+        <w:rPr>
+          <w:rFonts w:hint="eastAsia"/>
+        </w:rPr>
         <w:t>、</w:t>
       </w:r>
       <w:r>
         <w:rPr>
           <w:rFonts w:hint="eastAsia"/>
         </w:rPr>
-        <w:t>選手位置</w:t>
-      </w:r>
-      <w:r>
-        <w:rPr>
-          <w:rFonts w:hint="eastAsia"/>
-        </w:rPr>
-        <w:t>を主観で決め</w:t>
-      </w:r>
-      <w:r>
-        <w:rPr>
-          <w:rFonts w:hint="eastAsia"/>
-        </w:rPr>
-        <w:t>てしまう</w:t>
-      </w:r>
-      <w:r>
-        <w:rPr>
-          <w:rFonts w:hint="eastAsia"/>
-        </w:rPr>
-        <w:t>といった</w:t>
-      </w:r>
-      <w:r>
-        <w:rPr>
-          <w:rFonts w:hint="eastAsia"/>
-        </w:rPr>
-        <w:t>課題</w:t>
-      </w:r>
-      <w:r>
-        <w:rPr>
-          <w:rFonts w:hint="eastAsia"/>
-        </w:rPr>
-        <w:t>があり</w:t>
-      </w:r>
-      <w:r>
-        <w:rPr>
-          <w:rFonts w:hint="eastAsia"/>
-        </w:rPr>
-        <w:t>、大学やプロでは普及しているものの、</w:t>
-      </w:r>
-      <w:r>
-        <w:rPr>
-          <w:rFonts w:hint="eastAsia"/>
-        </w:rPr>
-        <w:t>中学校や高校では普及していない現状があります</w:t>
+        <w:t>非常に手間がかか</w:t>
+      </w:r>
+      <w:r>
+        <w:rPr>
+          <w:rFonts w:hint="eastAsia"/>
+        </w:rPr>
+        <w:t>ってしまいます</w:t>
       </w:r>
       <w:r>
         <w:rPr>
@@ -176,17 +653,356 @@
       </w:r>
     </w:p>
     <w:p>
-      <w:r>
-        <w:rPr>
-          <w:rFonts w:hint="eastAsia"/>
-        </w:rPr>
-        <w:t xml:space="preserve">　そこで</w:t>
-      </w:r>
-      <w:r>
-        <w:rPr>
-          <w:rFonts w:hint="eastAsia"/>
-        </w:rPr>
-        <w:t>先行研究では</w:t>
+      <w:pPr>
+        <w:ind w:firstLineChars="100" w:firstLine="210"/>
+        <w:rPr>
+          <w:rFonts w:hint="eastAsia"/>
+        </w:rPr>
+      </w:pPr>
+      <w:r>
+        <w:rPr>
+          <w:rFonts w:hint="eastAsia"/>
+        </w:rPr>
+        <w:t>そこで、</w:t>
+      </w:r>
+      <w:r>
+        <w:rPr>
+          <w:rFonts w:hint="eastAsia"/>
+        </w:rPr>
+        <w:t>カメラ情報を得るためにカメラキャリブレーションを行います。</w:t>
+      </w:r>
+    </w:p>
+    <w:p>
+      <w:pPr>
+        <w:ind w:firstLineChars="100" w:firstLine="210"/>
+      </w:pPr>
+      <w:r>
+        <w:rPr>
+          <w:rFonts w:hint="eastAsia"/>
+        </w:rPr>
+        <w:t>カメラの情報は、カメラ内部パラメータとカメラ外部パラメータに分</w:t>
+      </w:r>
+      <w:r>
+        <w:rPr>
+          <w:rFonts w:hint="eastAsia"/>
+        </w:rPr>
+        <w:t>かれており、</w:t>
+      </w:r>
+      <w:r>
+        <w:rPr>
+          <w:rFonts w:hint="eastAsia"/>
+        </w:rPr>
+        <w:t>それぞれ別に推定します</w:t>
+      </w:r>
+      <w:r>
+        <w:rPr>
+          <w:rFonts w:hint="eastAsia"/>
+        </w:rPr>
+        <w:t>。</w:t>
+      </w:r>
+    </w:p>
+    <w:p>
+      <w:pPr>
+        <w:ind w:firstLineChars="100" w:firstLine="210"/>
+      </w:pPr>
+      <w:r>
+        <w:rPr>
+          <w:rFonts w:hint="eastAsia"/>
+        </w:rPr>
+        <w:t>はじめにカメラ内部パラメータですが、これはカメラの焦点距離と光学的中心の情報を含</w:t>
+      </w:r>
+      <w:r>
+        <w:rPr>
+          <w:rFonts w:hint="eastAsia"/>
+        </w:rPr>
+        <w:t>んでいます</w:t>
+      </w:r>
+      <w:r>
+        <w:rPr>
+          <w:rFonts w:hint="eastAsia"/>
+        </w:rPr>
+        <w:t>。これを推定するためには、キャリブレーションパターン</w:t>
+      </w:r>
+      <w:r>
+        <w:rPr>
+          <w:rFonts w:hint="eastAsia"/>
+        </w:rPr>
+        <w:t>というもの</w:t>
+      </w:r>
+      <w:r>
+        <w:rPr>
+          <w:rFonts w:hint="eastAsia"/>
+        </w:rPr>
+        <w:t>を</w:t>
+      </w:r>
+      <w:r>
+        <w:rPr>
+          <w:rFonts w:hint="eastAsia"/>
+        </w:rPr>
+        <w:t>様々な</w:t>
+      </w:r>
+      <w:r>
+        <w:rPr>
+          <w:rFonts w:hint="eastAsia"/>
+        </w:rPr>
+        <w:lastRenderedPageBreak/>
+        <w:t>画角から撮影し、</w:t>
+      </w:r>
+      <w:r>
+        <w:rPr>
+          <w:rFonts w:hint="eastAsia"/>
+        </w:rPr>
+        <w:t>それらの再投影誤差が小さくなるようにパラメータ</w:t>
+      </w:r>
+      <w:r>
+        <w:rPr>
+          <w:rFonts w:hint="eastAsia"/>
+        </w:rPr>
+        <w:t>を決定します</w:t>
+      </w:r>
+      <w:r>
+        <w:rPr>
+          <w:rFonts w:hint="eastAsia"/>
+        </w:rPr>
+        <w:t>。</w:t>
+      </w:r>
+    </w:p>
+    <w:p>
+      <w:pPr>
+        <w:ind w:firstLineChars="100" w:firstLine="210"/>
+      </w:pPr>
+      <w:r>
+        <w:rPr>
+          <w:rFonts w:hint="eastAsia"/>
+        </w:rPr>
+        <w:t>続いて、カメラ外部パラメータですが、</w:t>
+      </w:r>
+      <w:r>
+        <w:rPr>
+          <w:rFonts w:hint="eastAsia"/>
+        </w:rPr>
+        <w:t>これは撮影している際のカメラ位置と姿勢の情報を含</w:t>
+      </w:r>
+      <w:r>
+        <w:rPr>
+          <w:rFonts w:hint="eastAsia"/>
+        </w:rPr>
+        <w:t>んでいます</w:t>
+      </w:r>
+      <w:r>
+        <w:rPr>
+          <w:rFonts w:hint="eastAsia"/>
+        </w:rPr>
+        <w:t>。これを推定するためには、既に位置が分かっているポイントについて、それが映像のどこに</w:t>
+      </w:r>
+      <w:r>
+        <w:rPr>
+          <w:rFonts w:hint="eastAsia"/>
+        </w:rPr>
+        <w:t>映</w:t>
+      </w:r>
+      <w:r>
+        <w:rPr>
+          <w:rFonts w:hint="eastAsia"/>
+        </w:rPr>
+        <w:t>っているか</w:t>
+      </w:r>
+      <w:r>
+        <w:rPr>
+          <w:rFonts w:hint="eastAsia"/>
+        </w:rPr>
+        <w:t>を対応付け、それらの再投影誤差が小さくなるようにパラメータを決定します。</w:t>
+      </w:r>
+    </w:p>
+    <w:p>
+      <w:pPr>
+        <w:ind w:firstLineChars="100" w:firstLine="210"/>
+      </w:pPr>
+    </w:p>
+    <w:p>
+      <w:pPr>
+        <w:rPr>
+          <w:b/>
+          <w:bCs/>
+        </w:rPr>
+      </w:pPr>
+      <w:r>
+        <w:rPr>
+          <w:rFonts w:hint="eastAsia"/>
+          <w:b/>
+          <w:bCs/>
+        </w:rPr>
+        <w:t>6ページ目（A</w:t>
+      </w:r>
+      <w:r>
+        <w:rPr>
+          <w:b/>
+          <w:bCs/>
+        </w:rPr>
+        <w:t>lphaPose</w:t>
+      </w:r>
+      <w:r>
+        <w:rPr>
+          <w:rFonts w:hint="eastAsia"/>
+          <w:b/>
+          <w:bCs/>
+        </w:rPr>
+        <w:t>）</w:t>
+      </w:r>
+    </w:p>
+    <w:p>
+      <w:pPr>
+        <w:ind w:firstLineChars="100" w:firstLine="210"/>
+      </w:pPr>
+      <w:r>
+        <w:rPr>
+          <w:rFonts w:hint="eastAsia"/>
+        </w:rPr>
+        <w:t>続いて、映像に映る選手を検知し、その姿勢を推定するためにA</w:t>
+      </w:r>
+      <w:r>
+        <w:t>lphaPose</w:t>
+      </w:r>
+      <w:r>
+        <w:rPr>
+          <w:rFonts w:hint="eastAsia"/>
+        </w:rPr>
+        <w:t>というライブラリを使います。</w:t>
+      </w:r>
+      <w:r>
+        <w:t>AlphaPose</w:t>
+      </w:r>
+      <w:r>
+        <w:rPr>
+          <w:rFonts w:hint="eastAsia"/>
+        </w:rPr>
+        <w:t>を用いることで、選手の姿勢を推定するだけでなく、選手にIDを振り分け</w:t>
+      </w:r>
+      <w:r>
+        <w:rPr>
+          <w:rFonts w:hint="eastAsia"/>
+        </w:rPr>
+        <w:t>て追跡すること</w:t>
+      </w:r>
+      <w:r>
+        <w:rPr>
+          <w:rFonts w:hint="eastAsia"/>
+        </w:rPr>
+        <w:t>ができます。</w:t>
+      </w:r>
+    </w:p>
+    <w:p>
+      <w:pPr>
+        <w:ind w:firstLineChars="100" w:firstLine="210"/>
+      </w:pPr>
+      <w:r>
+        <w:rPr>
+          <w:rFonts w:hint="eastAsia"/>
+        </w:rPr>
+        <w:t>本研究では、選手位置をその選手の腰の位置に設定</w:t>
+      </w:r>
+      <w:r>
+        <w:rPr>
+          <w:rFonts w:hint="eastAsia"/>
+        </w:rPr>
+        <w:t>するため</w:t>
+      </w:r>
+      <w:r>
+        <w:rPr>
+          <w:rFonts w:hint="eastAsia"/>
+        </w:rPr>
+        <w:t>、A</w:t>
+      </w:r>
+      <w:r>
+        <w:t>lphaPose</w:t>
+      </w:r>
+      <w:r>
+        <w:rPr>
+          <w:rFonts w:hint="eastAsia"/>
+        </w:rPr>
+        <w:t>で得られる姿勢の中で腰の位置のみを取得して使用します。</w:t>
+      </w:r>
+    </w:p>
+    <w:p>
+      <w:pPr>
+        <w:ind w:firstLineChars="100" w:firstLine="210"/>
+      </w:pPr>
+    </w:p>
+    <w:p>
+      <w:pPr>
+        <w:rPr>
+          <w:b/>
+          <w:bCs/>
+        </w:rPr>
+      </w:pPr>
+      <w:r>
+        <w:rPr>
+          <w:rFonts w:hint="eastAsia"/>
+          <w:b/>
+          <w:bCs/>
+        </w:rPr>
+        <w:t>7ページ目（対応付け）</w:t>
+      </w:r>
+    </w:p>
+    <w:p>
+      <w:pPr>
+        <w:ind w:firstLineChars="100" w:firstLine="210"/>
+      </w:pPr>
+      <w:r>
+        <w:rPr>
+          <w:rFonts w:hint="eastAsia"/>
+        </w:rPr>
+        <w:t>A</w:t>
+      </w:r>
+      <w:r>
+        <w:t>lphaPose</w:t>
+      </w:r>
+      <w:r>
+        <w:rPr>
+          <w:rFonts w:hint="eastAsia"/>
+        </w:rPr>
+        <w:t>では選手にI</w:t>
+      </w:r>
+      <w:r>
+        <w:t>D</w:t>
+      </w:r>
+      <w:r>
+        <w:rPr>
+          <w:rFonts w:hint="eastAsia"/>
+        </w:rPr>
+        <w:t>を振り分けて追跡することができますが、映像を独立に処理</w:t>
+      </w:r>
+      <w:r>
+        <w:rPr>
+          <w:rFonts w:hint="eastAsia"/>
+        </w:rPr>
+        <w:t>する</w:t>
+      </w:r>
+      <w:r>
+        <w:rPr>
+          <w:rFonts w:hint="eastAsia"/>
+        </w:rPr>
+        <w:t>ため、同じ選手であっても映像ごとに異なる</w:t>
+      </w:r>
+      <w:r>
+        <w:t>ID</w:t>
+      </w:r>
+      <w:r>
+        <w:rPr>
+          <w:rFonts w:hint="eastAsia"/>
+        </w:rPr>
+        <w:t>を振り分けてしまいます。</w:t>
+      </w:r>
+    </w:p>
+    <w:p>
+      <w:pPr>
+        <w:ind w:firstLineChars="100" w:firstLine="210"/>
+      </w:pPr>
+      <w:r>
+        <w:rPr>
+          <w:rFonts w:hint="eastAsia"/>
+        </w:rPr>
+        <w:t>この後</w:t>
       </w:r>
       <w:r>
         <w:rPr>
@@ -198,941 +1014,290 @@
         <w:rPr>
           <w:rFonts w:hint="eastAsia"/>
         </w:rPr>
-        <w:t>1台の</w:t>
-      </w:r>
-      <w:r>
-        <w:rPr>
-          <w:rFonts w:hint="eastAsia"/>
-        </w:rPr>
-        <w:t>カメラで</w:t>
-      </w:r>
-      <w:r>
-        <w:rPr>
-          <w:rFonts w:hint="eastAsia"/>
-        </w:rPr>
-        <w:t>撮影した映像から</w:t>
-      </w:r>
-      <w:r>
-        <w:rPr>
-          <w:rFonts w:hint="eastAsia"/>
-        </w:rPr>
-        <w:t>自動的に選手位置を推定するシステムを開発しました。</w:t>
-      </w:r>
-      <w:r>
-        <w:rPr>
-          <w:rFonts w:hint="eastAsia"/>
-        </w:rPr>
-        <w:t>これによって、</w:t>
-      </w:r>
-      <w:r>
-        <w:rPr>
-          <w:rFonts w:hint="eastAsia"/>
-        </w:rPr>
-        <w:t>中学校や高校であっても試合が分析</w:t>
-      </w:r>
-      <w:r>
-        <w:rPr>
-          <w:rFonts w:hint="eastAsia"/>
-        </w:rPr>
-        <w:t>できることを提案しました</w:t>
-      </w:r>
-      <w:r>
-        <w:rPr>
-          <w:rFonts w:hint="eastAsia"/>
-        </w:rPr>
-        <w:t>。</w:t>
-      </w:r>
-      <w:r>
-        <w:rPr>
-          <w:rFonts w:hint="eastAsia"/>
-        </w:rPr>
-        <w:t>しかし、選手が跳躍している場合に正しく</w:t>
-      </w:r>
-      <w:r>
-        <w:rPr>
-          <w:rFonts w:hint="eastAsia"/>
-        </w:rPr>
-        <w:t>位置を</w:t>
-      </w:r>
-      <w:r>
-        <w:rPr>
-          <w:rFonts w:hint="eastAsia"/>
-        </w:rPr>
-        <w:t>推定でき</w:t>
-      </w:r>
-      <w:r>
-        <w:rPr>
-          <w:rFonts w:hint="eastAsia"/>
-        </w:rPr>
-        <w:t>ないという課題がありました。</w:t>
-      </w:r>
-      <w:r>
-        <w:rPr>
-          <w:rFonts w:hint="eastAsia"/>
-        </w:rPr>
-        <w:t>バレーボール競技では頻繁に跳躍を行うため、この課題の解決が必須だと考えました。</w:t>
-      </w:r>
-    </w:p>
-    <w:p>
-      <w:pPr>
-        <w:ind w:firstLineChars="100" w:firstLine="210"/>
-      </w:pPr>
-    </w:p>
-    <w:p>
-      <w:pPr>
-        <w:rPr>
-          <w:b/>
-          <w:bCs/>
-        </w:rPr>
-      </w:pPr>
-      <w:r>
-        <w:rPr>
-          <w:rFonts w:hint="eastAsia"/>
-          <w:b/>
-          <w:bCs/>
-        </w:rPr>
-        <w:t>3ページ目</w:t>
-      </w:r>
-      <w:r>
-        <w:rPr>
-          <w:rFonts w:hint="eastAsia"/>
-          <w:b/>
-          <w:bCs/>
-        </w:rPr>
-        <w:t>（目的・内容）</w:t>
-      </w:r>
-    </w:p>
-    <w:p>
-      <w:pPr>
-        <w:ind w:firstLineChars="100" w:firstLine="210"/>
-      </w:pPr>
-      <w:r>
-        <w:rPr>
-          <w:rFonts w:hint="eastAsia"/>
-        </w:rPr>
-        <w:t>そこで本研究では、複数台のカメラを用いて選手の3次元位置を追跡し、先行研究の課題を解決することを目的としました。選手位置を追跡</w:t>
-      </w:r>
-      <w:r>
-        <w:rPr>
-          <w:rFonts w:hint="eastAsia"/>
-        </w:rPr>
-        <w:t>方法について</w:t>
-      </w:r>
-      <w:r>
-        <w:rPr>
-          <w:rFonts w:hint="eastAsia"/>
-        </w:rPr>
-        <w:t>①から⑤の順に説明します。</w:t>
-      </w:r>
-    </w:p>
-    <w:p>
-      <w:pPr>
-        <w:ind w:firstLineChars="100" w:firstLine="210"/>
-      </w:pPr>
-    </w:p>
-    <w:p>
-      <w:pPr>
-        <w:rPr>
-          <w:b/>
-          <w:bCs/>
-        </w:rPr>
-      </w:pPr>
-      <w:r>
-        <w:rPr>
-          <w:rFonts w:hint="eastAsia"/>
-          <w:b/>
-          <w:bCs/>
-        </w:rPr>
-        <w:t>4ページ目</w:t>
-      </w:r>
-      <w:r>
-        <w:rPr>
-          <w:rFonts w:hint="eastAsia"/>
-          <w:b/>
-          <w:bCs/>
-        </w:rPr>
-        <w:t>（コート撮影）</w:t>
-      </w:r>
-    </w:p>
-    <w:p>
-      <w:pPr>
-        <w:ind w:firstLineChars="100" w:firstLine="210"/>
-      </w:pPr>
-      <w:r>
-        <w:rPr>
-          <w:rFonts w:hint="eastAsia"/>
-        </w:rPr>
-        <w:t>はじめにコートの撮影を行います。</w:t>
-      </w:r>
-      <w:r>
-        <w:rPr>
-          <w:rFonts w:hint="eastAsia"/>
-        </w:rPr>
-        <w:t>複数台のカメラでコートを撮影しますが、本研究では</w:t>
-      </w:r>
-      <w:r>
-        <w:t>2</w:t>
-      </w:r>
-      <w:r>
-        <w:rPr>
-          <w:rFonts w:hint="eastAsia"/>
-        </w:rPr>
-        <w:t>台のカメラを用いました。</w:t>
-      </w:r>
-      <w:r>
-        <w:rPr>
-          <w:rFonts w:hint="eastAsia"/>
-        </w:rPr>
-        <w:t>撮影に用いたカメラは</w:t>
-      </w:r>
-      <w:r>
-        <w:rPr>
-          <w:rFonts w:hint="eastAsia"/>
-        </w:rPr>
-        <w:t>、</w:t>
-      </w:r>
-      <w:r>
-        <w:rPr>
-          <w:rFonts w:hint="eastAsia"/>
-        </w:rPr>
-        <w:t>本格的な</w:t>
-      </w:r>
-      <w:r>
-        <w:rPr>
-          <w:rFonts w:hint="eastAsia"/>
-        </w:rPr>
-        <w:t>研究</w:t>
-      </w:r>
-      <w:r>
-        <w:rPr>
-          <w:rFonts w:hint="eastAsia"/>
-        </w:rPr>
-        <w:t>に用いるような</w:t>
-      </w:r>
-      <w:r>
-        <w:rPr>
-          <w:rFonts w:hint="eastAsia"/>
-        </w:rPr>
-        <w:t>高価なカメラではなく、</w:t>
-      </w:r>
-      <w:r>
-        <w:rPr>
-          <w:rFonts w:hint="eastAsia"/>
-        </w:rPr>
-        <w:t>A</w:t>
-      </w:r>
-      <w:r>
-        <w:t>pple</w:t>
-      </w:r>
-      <w:r>
-        <w:rPr>
-          <w:rFonts w:hint="eastAsia"/>
-        </w:rPr>
-        <w:t>社のi</w:t>
-      </w:r>
-      <w:r>
-        <w:t>Phone</w:t>
-      </w:r>
-      <w:r>
-        <w:t xml:space="preserve"> </w:t>
-      </w:r>
-      <w:r>
-        <w:t>SE</w:t>
-      </w:r>
-      <w:r>
-        <w:rPr>
-          <w:rFonts w:hint="eastAsia"/>
-        </w:rPr>
-        <w:t>のアウトカメラで、</w:t>
-      </w:r>
-      <w:r>
-        <w:rPr>
-          <w:rFonts w:hint="eastAsia"/>
-        </w:rPr>
-        <w:t>一般に普及しているような</w:t>
-      </w:r>
-      <w:r>
-        <w:rPr>
-          <w:rFonts w:hint="eastAsia"/>
-        </w:rPr>
-        <w:t>性能にな</w:t>
-      </w:r>
-      <w:r>
-        <w:rPr>
-          <w:rFonts w:hint="eastAsia"/>
-        </w:rPr>
-        <w:t>っています</w:t>
-      </w:r>
-      <w:r>
-        <w:rPr>
-          <w:rFonts w:hint="eastAsia"/>
-        </w:rPr>
-        <w:t>。コートの撮影条件と</w:t>
-      </w:r>
-      <w:r>
-        <w:rPr>
-          <w:rFonts w:hint="eastAsia"/>
-        </w:rPr>
-        <w:t>して、撮影中はカメラを動かさないようにします。</w:t>
-      </w:r>
-    </w:p>
-    <w:p>
-      <w:pPr>
-        <w:ind w:firstLineChars="100" w:firstLine="210"/>
-      </w:pPr>
-    </w:p>
-    <w:p>
-      <w:pPr>
-        <w:rPr>
-          <w:b/>
-          <w:bCs/>
-        </w:rPr>
-      </w:pPr>
-      <w:r>
-        <w:rPr>
-          <w:rFonts w:hint="eastAsia"/>
-          <w:b/>
-          <w:bCs/>
-        </w:rPr>
-        <w:t>5ページ目（カメラキャリブレーション）</w:t>
-      </w:r>
-    </w:p>
-    <w:p>
-      <w:pPr>
-        <w:ind w:firstLineChars="100" w:firstLine="210"/>
-      </w:pPr>
-      <w:r>
-        <w:rPr>
-          <w:rFonts w:hint="eastAsia"/>
-        </w:rPr>
-        <w:t>続いて、</w:t>
-      </w:r>
-      <w:r>
-        <w:rPr>
-          <w:rFonts w:hint="eastAsia"/>
-        </w:rPr>
-        <w:t>カメラの情報を得るために、カメラキャリブレーションを行います。</w:t>
-      </w:r>
-    </w:p>
-    <w:p>
-      <w:pPr>
-        <w:ind w:firstLineChars="100" w:firstLine="210"/>
-      </w:pPr>
-      <w:r>
-        <w:rPr>
-          <w:rFonts w:hint="eastAsia"/>
-        </w:rPr>
-        <w:t>カメラの情報は、カメラ内部パラメータとカメラ外部パラメータに分</w:t>
-      </w:r>
-      <w:r>
-        <w:rPr>
-          <w:rFonts w:hint="eastAsia"/>
-        </w:rPr>
-        <w:t>かれており、</w:t>
-      </w:r>
-      <w:r>
-        <w:rPr>
-          <w:rFonts w:hint="eastAsia"/>
-        </w:rPr>
-        <w:t>それぞれ別に推定します</w:t>
-      </w:r>
-      <w:r>
-        <w:rPr>
-          <w:rFonts w:hint="eastAsia"/>
-        </w:rPr>
-        <w:t>。</w:t>
-      </w:r>
-    </w:p>
-    <w:p>
-      <w:pPr>
-        <w:ind w:firstLineChars="100" w:firstLine="210"/>
-      </w:pPr>
-      <w:r>
-        <w:rPr>
-          <w:rFonts w:hint="eastAsia"/>
-        </w:rPr>
-        <w:t>はじめにカメラ内部パラメータですが、これはカメラの焦点距離と光学的中心の情報を含</w:t>
-      </w:r>
-      <w:r>
-        <w:rPr>
-          <w:rFonts w:hint="eastAsia"/>
-        </w:rPr>
-        <w:t>んでいます</w:t>
-      </w:r>
-      <w:r>
-        <w:rPr>
-          <w:rFonts w:hint="eastAsia"/>
-        </w:rPr>
-        <w:t>。これを推定するためには、キャリブレーションパターン</w:t>
-      </w:r>
-      <w:r>
-        <w:rPr>
-          <w:rFonts w:hint="eastAsia"/>
-        </w:rPr>
-        <w:t>というもの</w:t>
-      </w:r>
-      <w:r>
-        <w:rPr>
-          <w:rFonts w:hint="eastAsia"/>
-        </w:rPr>
-        <w:t>を</w:t>
-      </w:r>
-      <w:r>
-        <w:rPr>
-          <w:rFonts w:hint="eastAsia"/>
-        </w:rPr>
-        <w:t>様々な画角から撮影し、</w:t>
-      </w:r>
-      <w:r>
-        <w:rPr>
-          <w:rFonts w:hint="eastAsia"/>
-        </w:rPr>
-        <w:t>それらの再投影誤差が小さくなるようにパラメータ</w:t>
-      </w:r>
-      <w:r>
-        <w:rPr>
-          <w:rFonts w:hint="eastAsia"/>
-        </w:rPr>
-        <w:t>を決定します</w:t>
-      </w:r>
-      <w:r>
-        <w:rPr>
-          <w:rFonts w:hint="eastAsia"/>
-        </w:rPr>
-        <w:t>。</w:t>
-      </w:r>
-    </w:p>
-    <w:p>
-      <w:pPr>
-        <w:ind w:firstLineChars="100" w:firstLine="210"/>
-        <w:rPr>
-          <w:rFonts w:hint="eastAsia"/>
-        </w:rPr>
-      </w:pPr>
-      <w:r>
-        <w:rPr>
-          <w:rFonts w:hint="eastAsia"/>
-        </w:rPr>
-        <w:t>続いて、カメラ外部パラメータですが、</w:t>
-      </w:r>
-      <w:r>
-        <w:rPr>
-          <w:rFonts w:hint="eastAsia"/>
-        </w:rPr>
-        <w:t>これは撮影している際のカメラ位置と姿勢の情報を含</w:t>
-      </w:r>
-      <w:r>
-        <w:rPr>
-          <w:rFonts w:hint="eastAsia"/>
-        </w:rPr>
-        <w:t>んでいます</w:t>
-      </w:r>
-      <w:r>
-        <w:rPr>
-          <w:rFonts w:hint="eastAsia"/>
-        </w:rPr>
-        <w:t>。これを推定するためには、既に位置が分かっているポイントについて、そ</w:t>
+        <w:t>映像間の選手の対応が必要になるので、映像の</w:t>
+      </w:r>
+      <w:r>
+        <w:rPr>
+          <w:rFonts w:hint="eastAsia"/>
+        </w:rPr>
+        <w:t>初めの</w:t>
+      </w:r>
+      <w:r>
+        <w:rPr>
+          <w:rFonts w:hint="eastAsia"/>
+        </w:rPr>
+        <w:t>フレームにおいて、目視によって同じ選手を対応付けます。</w:t>
+      </w:r>
+    </w:p>
+    <w:p>
+      <w:pPr>
+        <w:ind w:firstLineChars="100" w:firstLine="210"/>
+      </w:pPr>
+    </w:p>
+    <w:p>
+      <w:pPr>
+        <w:rPr>
+          <w:b/>
+          <w:bCs/>
+        </w:rPr>
+      </w:pPr>
+      <w:r>
+        <w:rPr>
+          <w:rFonts w:hint="eastAsia"/>
+          <w:b/>
+          <w:bCs/>
+        </w:rPr>
+        <w:t>8ページ目（位置推定</w:t>
+      </w:r>
+      <w:r>
+        <w:rPr>
+          <w:rFonts w:hint="eastAsia"/>
+          <w:b/>
+          <w:bCs/>
+        </w:rPr>
+        <w:t>1</w:t>
+      </w:r>
+      <w:r>
+        <w:rPr>
+          <w:rFonts w:hint="eastAsia"/>
+          <w:b/>
+          <w:bCs/>
+        </w:rPr>
+        <w:t>）</w:t>
+      </w:r>
+    </w:p>
+    <w:p>
+      <w:pPr>
+        <w:ind w:firstLineChars="100" w:firstLine="210"/>
+      </w:pPr>
+      <w:r>
+        <w:rPr>
+          <w:rFonts w:hint="eastAsia"/>
+        </w:rPr>
+        <w:t>最後に、選手の3次元位置推定を行います。</w:t>
+      </w:r>
+    </w:p>
+    <w:p>
+      <w:pPr>
+        <w:ind w:firstLineChars="100" w:firstLine="210"/>
+      </w:pPr>
+      <w:r>
+        <w:rPr>
+          <w:rFonts w:hint="eastAsia"/>
+        </w:rPr>
+        <w:t>選手位置の推定方法ですが、</w:t>
+      </w:r>
+      <w:r>
+        <w:rPr>
+          <w:rFonts w:hint="eastAsia"/>
+        </w:rPr>
+        <w:t>同じ選手を通る直線を各映像で選び、それらの直線の最近点を選手位置として推定します。そのために選手を通る直線を定義する必要がありますが、</w:t>
+      </w:r>
+      <w:r>
+        <w:rPr>
+          <w:rFonts w:hint="eastAsia"/>
+        </w:rPr>
+        <w:t>カメラの焦点距離と、A</w:t>
+      </w:r>
+      <w:r>
+        <w:t>lphaPose</w:t>
+      </w:r>
+      <w:r>
+        <w:rPr>
+          <w:rFonts w:hint="eastAsia"/>
+        </w:rPr>
+        <w:t>によって得られた腰の画像座標より、</w:t>
+      </w:r>
+      <w:r>
+        <w:rPr>
+          <w:rFonts w:hint="eastAsia"/>
+        </w:rPr>
+        <w:t>カメラから選手の腰に向かうベクトルをカメラ座標系で定義できます。</w:t>
+      </w:r>
+    </w:p>
+    <w:p>
+      <w:pPr>
+        <w:ind w:firstLineChars="100" w:firstLine="210"/>
+      </w:pPr>
+      <w:r>
+        <w:rPr>
+          <w:rFonts w:hint="eastAsia"/>
+        </w:rPr>
+        <w:t>これに媒介変数をかけると直線を定義できますが、カメラ座標系はカメラごとに存在するので、</w:t>
+      </w:r>
+      <w:r>
+        <w:rPr>
+          <w:rFonts w:hint="eastAsia"/>
+        </w:rPr>
+        <w:t>それぞれ</w:t>
+      </w:r>
+      <w:r>
+        <w:rPr>
+          <w:rFonts w:hint="eastAsia"/>
+        </w:rPr>
+        <w:t>直線の座標系が異なり、最近点を求めることができません。</w:t>
+      </w:r>
+    </w:p>
+    <w:p>
+      <w:pPr>
+        <w:ind w:firstLineChars="100" w:firstLine="210"/>
+      </w:pPr>
+    </w:p>
+    <w:p>
+      <w:pPr>
+        <w:rPr>
+          <w:b/>
+          <w:bCs/>
+        </w:rPr>
+      </w:pPr>
+      <w:r>
+        <w:rPr>
+          <w:rFonts w:hint="eastAsia"/>
+          <w:b/>
+          <w:bCs/>
+        </w:rPr>
+        <w:t>9ページ目（位置推定2）</w:t>
+      </w:r>
+    </w:p>
+    <w:p>
+      <w:pPr>
+        <w:ind w:firstLineChars="100" w:firstLine="210"/>
+      </w:pPr>
+      <w:r>
+        <w:rPr>
+          <w:rFonts w:hint="eastAsia"/>
+        </w:rPr>
+        <w:t>直線の最近点を求めるためには、すべての直線を同じ座標系で考える必要があります。</w:t>
+      </w:r>
+      <w:r>
+        <w:rPr>
+          <w:rFonts w:hint="eastAsia"/>
+        </w:rPr>
+        <w:t>そこでカメラ位置・カメラ姿勢を用いて、カメラ座標系から実空間座標系に変換します。</w:t>
+      </w:r>
+    </w:p>
+    <w:p>
+      <w:pPr>
+        <w:ind w:firstLineChars="100" w:firstLine="210"/>
+      </w:pPr>
+      <w:r>
+        <w:rPr>
+          <w:rFonts w:hint="eastAsia"/>
+        </w:rPr>
+        <w:t>これによって</w:t>
+      </w:r>
+      <w:r>
+        <w:rPr>
+          <w:rFonts w:hint="eastAsia"/>
+        </w:rPr>
+        <w:t>全ての直線を同じ座標系で考えることができ、</w:t>
+      </w:r>
+      <w:r>
+        <w:rPr>
+          <w:rFonts w:hint="eastAsia"/>
+        </w:rPr>
+        <w:t>選手位置を求めることができます。</w:t>
+      </w:r>
+    </w:p>
+    <w:p>
+      <w:pPr>
+        <w:ind w:firstLineChars="100" w:firstLine="210"/>
+      </w:pPr>
+    </w:p>
+    <w:p>
+      <w:pPr>
+        <w:rPr>
+          <w:b/>
+          <w:bCs/>
+        </w:rPr>
+      </w:pPr>
+      <w:r>
+        <w:rPr>
+          <w:rFonts w:hint="eastAsia"/>
+          <w:b/>
+          <w:bCs/>
+        </w:rPr>
+        <w:t>1</w:t>
+      </w:r>
+      <w:r>
+        <w:rPr>
+          <w:b/>
+          <w:bCs/>
+        </w:rPr>
+        <w:t>0</w:t>
+      </w:r>
+      <w:r>
+        <w:rPr>
+          <w:rFonts w:hint="eastAsia"/>
+          <w:b/>
+          <w:bCs/>
+        </w:rPr>
+        <w:t>ページ目（推定結果）</w:t>
+      </w:r>
+    </w:p>
+    <w:p>
+      <w:r>
+        <w:rPr>
+          <w:rFonts w:hint="eastAsia"/>
+          <w:b/>
+          <w:bCs/>
+        </w:rPr>
+        <w:t xml:space="preserve">　</w:t>
+      </w:r>
+      <w:r>
+        <w:rPr>
+          <w:rFonts w:hint="eastAsia"/>
+        </w:rPr>
+        <w:t>結果です。</w:t>
+      </w:r>
+      <w:r>
+        <w:rPr>
+          <w:rFonts w:hint="eastAsia"/>
+        </w:rPr>
+        <w:t>推定した選手位置と映像を比較したところ、選手位置をおおむね推定できたこ</w:t>
       </w:r>
       <w:r>
         <w:rPr>
           <w:rFonts w:hint="eastAsia"/>
         </w:rPr>
         <w:lastRenderedPageBreak/>
-        <w:t>れが映像のどこに</w:t>
-      </w:r>
-      <w:r>
-        <w:rPr>
-          <w:rFonts w:hint="eastAsia"/>
-        </w:rPr>
-        <w:t>映</w:t>
-      </w:r>
-      <w:r>
-        <w:rPr>
-          <w:rFonts w:hint="eastAsia"/>
-        </w:rPr>
-        <w:t>っているか</w:t>
-      </w:r>
-      <w:r>
-        <w:rPr>
-          <w:rFonts w:hint="eastAsia"/>
-        </w:rPr>
-        <w:t>を対応付け、それらの再投影誤差が小さくなるようにパラメータを決定します。</w:t>
-      </w:r>
-    </w:p>
-    <w:p>
-      <w:pPr>
-        <w:ind w:firstLineChars="100" w:firstLine="210"/>
-      </w:pPr>
-    </w:p>
-    <w:p>
-      <w:pPr>
-        <w:rPr>
-          <w:b/>
-          <w:bCs/>
-        </w:rPr>
-      </w:pPr>
-      <w:r>
-        <w:rPr>
-          <w:rFonts w:hint="eastAsia"/>
-          <w:b/>
-          <w:bCs/>
-        </w:rPr>
-        <w:t>6ページ目（A</w:t>
-      </w:r>
-      <w:r>
-        <w:rPr>
-          <w:b/>
-          <w:bCs/>
-        </w:rPr>
+        <w:t>とが分かりました。</w:t>
+      </w:r>
+      <w:r>
+        <w:rPr>
+          <w:rFonts w:hint="eastAsia"/>
+        </w:rPr>
+        <w:t>（動画再生）</w:t>
+      </w:r>
+    </w:p>
+    <w:p>
+      <w:pPr>
+        <w:ind w:firstLineChars="100" w:firstLine="210"/>
+      </w:pPr>
+      <w:r>
+        <w:rPr>
+          <w:rFonts w:hint="eastAsia"/>
+        </w:rPr>
+        <w:t>しかし、時間が経過するにつれて選手位置を推定できなくなるという課題が新たに見つかりました。原因として、選手の交差が起こ</w:t>
+      </w:r>
+      <w:r>
+        <w:rPr>
+          <w:rFonts w:hint="eastAsia"/>
+        </w:rPr>
+        <w:t>り</w:t>
+      </w:r>
+      <w:r>
+        <w:rPr>
+          <w:rFonts w:hint="eastAsia"/>
+        </w:rPr>
+        <w:t>、A</w:t>
+      </w:r>
+      <w:r>
         <w:t>lphaPose</w:t>
       </w:r>
       <w:r>
         <w:rPr>
           <w:rFonts w:hint="eastAsia"/>
-          <w:b/>
-          <w:bCs/>
-        </w:rPr>
-        <w:t>）</w:t>
-      </w:r>
-    </w:p>
-    <w:p>
-      <w:pPr>
-        <w:ind w:firstLineChars="100" w:firstLine="210"/>
-      </w:pPr>
-      <w:r>
-        <w:rPr>
-          <w:rFonts w:hint="eastAsia"/>
-        </w:rPr>
-        <w:t>続いて、映像に映る選手を検知し、その姿勢を推定するためにA</w:t>
-      </w:r>
-      <w:r>
-        <w:t>lphaPose</w:t>
-      </w:r>
-      <w:r>
-        <w:rPr>
-          <w:rFonts w:hint="eastAsia"/>
-        </w:rPr>
-        <w:t>というライブラリを使います。</w:t>
-      </w:r>
-      <w:r>
-        <w:t>AlphaPose</w:t>
-      </w:r>
-      <w:r>
-        <w:rPr>
-          <w:rFonts w:hint="eastAsia"/>
-        </w:rPr>
-        <w:t>を用いることで、選手の姿勢を推定するだけでなく、選手にIDを振り分け</w:t>
-      </w:r>
-      <w:r>
-        <w:rPr>
-          <w:rFonts w:hint="eastAsia"/>
-        </w:rPr>
-        <w:t>て追跡すること</w:t>
-      </w:r>
-      <w:r>
-        <w:rPr>
-          <w:rFonts w:hint="eastAsia"/>
-        </w:rPr>
-        <w:t>ができます。</w:t>
-      </w:r>
-    </w:p>
-    <w:p>
-      <w:pPr>
-        <w:ind w:firstLineChars="100" w:firstLine="210"/>
-      </w:pPr>
-      <w:r>
-        <w:rPr>
-          <w:rFonts w:hint="eastAsia"/>
-        </w:rPr>
-        <w:t>本研究では、選手位置をその選手の腰の位置に設定</w:t>
-      </w:r>
-      <w:r>
-        <w:rPr>
-          <w:rFonts w:hint="eastAsia"/>
-        </w:rPr>
-        <w:t>するため</w:t>
-      </w:r>
-      <w:r>
-        <w:rPr>
-          <w:rFonts w:hint="eastAsia"/>
-        </w:rPr>
-        <w:t>、A</w:t>
-      </w:r>
-      <w:r>
-        <w:t>lphaPose</w:t>
-      </w:r>
-      <w:r>
-        <w:rPr>
-          <w:rFonts w:hint="eastAsia"/>
-        </w:rPr>
-        <w:t>で得られる姿勢の中で腰の位置のみを取得して使用します。</w:t>
-      </w:r>
-    </w:p>
-    <w:p>
-      <w:pPr>
-        <w:ind w:firstLineChars="100" w:firstLine="210"/>
-      </w:pPr>
-    </w:p>
-    <w:p>
-      <w:pPr>
-        <w:rPr>
-          <w:b/>
-          <w:bCs/>
-        </w:rPr>
-      </w:pPr>
-      <w:r>
-        <w:rPr>
-          <w:rFonts w:hint="eastAsia"/>
-          <w:b/>
-          <w:bCs/>
-        </w:rPr>
-        <w:t>7ページ目（対応付け）</w:t>
-      </w:r>
-    </w:p>
-    <w:p>
-      <w:pPr>
-        <w:ind w:firstLineChars="100" w:firstLine="210"/>
-      </w:pPr>
-      <w:r>
-        <w:rPr>
-          <w:rFonts w:hint="eastAsia"/>
-        </w:rPr>
-        <w:t>A</w:t>
-      </w:r>
-      <w:r>
-        <w:t>lphaPose</w:t>
-      </w:r>
-      <w:r>
-        <w:rPr>
-          <w:rFonts w:hint="eastAsia"/>
-        </w:rPr>
-        <w:t>では選手にI</w:t>
-      </w:r>
-      <w:r>
-        <w:t>D</w:t>
-      </w:r>
-      <w:r>
-        <w:rPr>
-          <w:rFonts w:hint="eastAsia"/>
-        </w:rPr>
-        <w:t>を振り分けて追跡することができますが、映像を独立に処理</w:t>
-      </w:r>
-      <w:r>
-        <w:rPr>
-          <w:rFonts w:hint="eastAsia"/>
-        </w:rPr>
-        <w:t>する</w:t>
-      </w:r>
-      <w:r>
-        <w:rPr>
-          <w:rFonts w:hint="eastAsia"/>
-        </w:rPr>
-        <w:t>ため、同じ選手であっても映像ごとに異なる</w:t>
-      </w:r>
-      <w:r>
-        <w:t>ID</w:t>
-      </w:r>
-      <w:r>
-        <w:rPr>
-          <w:rFonts w:hint="eastAsia"/>
-        </w:rPr>
-        <w:t>を振り分けてしまいます。</w:t>
-      </w:r>
-    </w:p>
-    <w:p>
-      <w:pPr>
-        <w:ind w:firstLineChars="100" w:firstLine="210"/>
-      </w:pPr>
-      <w:r>
-        <w:rPr>
-          <w:rFonts w:hint="eastAsia"/>
-        </w:rPr>
-        <w:t>この後</w:t>
-      </w:r>
-      <w:r>
-        <w:rPr>
-          <w:rFonts w:hint="eastAsia"/>
-        </w:rPr>
-        <w:t>、</w:t>
-      </w:r>
-      <w:r>
-        <w:rPr>
-          <w:rFonts w:hint="eastAsia"/>
-        </w:rPr>
-        <w:t>映像間の選手の対応が必要になるので、映像の</w:t>
-      </w:r>
-      <w:r>
-        <w:rPr>
-          <w:rFonts w:hint="eastAsia"/>
-        </w:rPr>
-        <w:t>初めの</w:t>
-      </w:r>
-      <w:r>
-        <w:rPr>
-          <w:rFonts w:hint="eastAsia"/>
-        </w:rPr>
-        <w:t>フレームにおいて、目視によって同じ選手を対応付けます。</w:t>
-      </w:r>
-    </w:p>
-    <w:p>
-      <w:pPr>
-        <w:ind w:firstLineChars="100" w:firstLine="210"/>
-      </w:pPr>
-    </w:p>
-    <w:p>
-      <w:pPr>
-        <w:rPr>
-          <w:b/>
-          <w:bCs/>
-        </w:rPr>
-      </w:pPr>
-      <w:r>
-        <w:rPr>
-          <w:rFonts w:hint="eastAsia"/>
-          <w:b/>
-          <w:bCs/>
-        </w:rPr>
-        <w:t>8ページ目（位置推定</w:t>
-      </w:r>
-      <w:r>
-        <w:rPr>
-          <w:rFonts w:hint="eastAsia"/>
-          <w:b/>
-          <w:bCs/>
-        </w:rPr>
-        <w:t>1</w:t>
-      </w:r>
-      <w:r>
-        <w:rPr>
-          <w:rFonts w:hint="eastAsia"/>
-          <w:b/>
-          <w:bCs/>
-        </w:rPr>
-        <w:t>）</w:t>
-      </w:r>
-    </w:p>
-    <w:p>
-      <w:pPr>
-        <w:ind w:firstLineChars="100" w:firstLine="210"/>
-      </w:pPr>
-      <w:r>
-        <w:rPr>
-          <w:rFonts w:hint="eastAsia"/>
-        </w:rPr>
-        <w:t>最後に、選手の3次元位置推定を行います。</w:t>
-      </w:r>
-    </w:p>
-    <w:p>
-      <w:pPr>
-        <w:ind w:firstLineChars="100" w:firstLine="210"/>
-      </w:pPr>
-      <w:r>
-        <w:rPr>
-          <w:rFonts w:hint="eastAsia"/>
-        </w:rPr>
-        <w:t>選手位置の推定方法ですが、</w:t>
-      </w:r>
-      <w:r>
-        <w:rPr>
-          <w:rFonts w:hint="eastAsia"/>
-        </w:rPr>
-        <w:t>同じ選手を通る直線を各映像で選び、それらの直線の最近点を選手位置として推定します。そのために選手を通る直線を定義する必要がありますが、</w:t>
-      </w:r>
-      <w:r>
-        <w:rPr>
-          <w:rFonts w:hint="eastAsia"/>
-        </w:rPr>
-        <w:t>カメラの焦点距離と、A</w:t>
-      </w:r>
-      <w:r>
-        <w:t>lphaPose</w:t>
-      </w:r>
-      <w:r>
-        <w:rPr>
-          <w:rFonts w:hint="eastAsia"/>
-        </w:rPr>
-        <w:t>によって得られた腰の画像座標より、</w:t>
-      </w:r>
-      <w:r>
-        <w:rPr>
-          <w:rFonts w:hint="eastAsia"/>
-        </w:rPr>
-        <w:t>カメラから選手の腰に向かうベクトルをカメラ座標系で定義できます。</w:t>
-      </w:r>
-    </w:p>
-    <w:p>
-      <w:pPr>
-        <w:ind w:firstLineChars="100" w:firstLine="210"/>
-      </w:pPr>
-      <w:r>
-        <w:rPr>
-          <w:rFonts w:hint="eastAsia"/>
-        </w:rPr>
-        <w:t>これに媒介変数をかけると直線を定義できますが、カメラ座標系はカメラごとに存在するので、</w:t>
-      </w:r>
-      <w:r>
-        <w:rPr>
-          <w:rFonts w:hint="eastAsia"/>
-        </w:rPr>
-        <w:t>直線の座標系が異なり、最近点を求めることができません。</w:t>
-      </w:r>
-    </w:p>
-    <w:p>
-      <w:pPr>
-        <w:ind w:firstLineChars="100" w:firstLine="210"/>
-      </w:pPr>
-    </w:p>
-    <w:p>
-      <w:pPr>
-        <w:rPr>
-          <w:b/>
-          <w:bCs/>
-        </w:rPr>
-      </w:pPr>
-      <w:r>
-        <w:rPr>
-          <w:rFonts w:hint="eastAsia"/>
-          <w:b/>
-          <w:bCs/>
-        </w:rPr>
-        <w:t>9ページ目（位置推定2）</w:t>
-      </w:r>
-    </w:p>
-    <w:p>
-      <w:pPr>
-        <w:ind w:firstLineChars="100" w:firstLine="210"/>
-      </w:pPr>
-      <w:r>
-        <w:rPr>
-          <w:rFonts w:hint="eastAsia"/>
-        </w:rPr>
-        <w:t>直線の最近点を求めるためには、すべての直線を同じ座標系で考える必要があります。</w:t>
-      </w:r>
-      <w:r>
-        <w:rPr>
-          <w:rFonts w:hint="eastAsia"/>
-        </w:rPr>
-        <w:t>そこでカメラ位置・カメラ姿勢を用いて、カメラ座標系から実空間座標系に変換します。</w:t>
-      </w:r>
-    </w:p>
-    <w:p>
-      <w:pPr>
-        <w:ind w:firstLineChars="100" w:firstLine="210"/>
-      </w:pPr>
-      <w:r>
-        <w:rPr>
-          <w:rFonts w:hint="eastAsia"/>
-        </w:rPr>
-        <w:t>これによって</w:t>
-      </w:r>
-      <w:r>
-        <w:rPr>
-          <w:rFonts w:hint="eastAsia"/>
-        </w:rPr>
-        <w:t>全ての直線を同じ座標系で考えることができ、</w:t>
-      </w:r>
-      <w:r>
-        <w:rPr>
-          <w:rFonts w:hint="eastAsia"/>
-        </w:rPr>
-        <w:t>選手位置を求めることができます。</w:t>
-      </w:r>
-    </w:p>
-    <w:p>
-      <w:pPr>
-        <w:ind w:firstLineChars="100" w:firstLine="210"/>
-      </w:pPr>
-    </w:p>
-    <w:p>
-      <w:pPr>
-        <w:rPr>
-          <w:b/>
-          <w:bCs/>
-        </w:rPr>
-      </w:pPr>
-      <w:r>
-        <w:rPr>
-          <w:rFonts w:hint="eastAsia"/>
-          <w:b/>
-          <w:bCs/>
-        </w:rPr>
-        <w:t>1</w:t>
-      </w:r>
-      <w:r>
-        <w:rPr>
-          <w:b/>
-          <w:bCs/>
-        </w:rPr>
-        <w:t>0</w:t>
-      </w:r>
-      <w:r>
-        <w:rPr>
-          <w:rFonts w:hint="eastAsia"/>
-          <w:b/>
-          <w:bCs/>
-        </w:rPr>
-        <w:t>ページ目（推定結果）</w:t>
-      </w:r>
-    </w:p>
-    <w:p>
-      <w:r>
-        <w:rPr>
-          <w:rFonts w:hint="eastAsia"/>
-          <w:b/>
-          <w:bCs/>
-        </w:rPr>
-        <w:t xml:space="preserve">　</w:t>
-      </w:r>
-      <w:r>
-        <w:rPr>
-          <w:rFonts w:hint="eastAsia"/>
-        </w:rPr>
-        <w:t>結果です。</w:t>
-      </w:r>
-      <w:r>
-        <w:rPr>
-          <w:rFonts w:hint="eastAsia"/>
-        </w:rPr>
-        <w:t>推定した選手位置と映像を比較したところ、選手位置をおおむね推定できたことが分かりました。</w:t>
-      </w:r>
-      <w:r>
-        <w:rPr>
-          <w:rFonts w:hint="eastAsia"/>
-        </w:rPr>
-        <w:t>（動画再生）</w:t>
-      </w:r>
-    </w:p>
-    <w:p>
-      <w:pPr>
-        <w:ind w:firstLineChars="100" w:firstLine="210"/>
-        <w:rPr>
-          <w:rFonts w:hint="eastAsia"/>
-        </w:rPr>
-      </w:pPr>
-      <w:r>
-        <w:rPr>
-          <w:rFonts w:hint="eastAsia"/>
-        </w:rPr>
-        <w:t>しかし、時間が経過するにつれて選手位置を推定できなくなるという課題が新たに見つかりました。原因として、選手の交差が起こ</w:t>
-      </w:r>
-      <w:r>
-        <w:rPr>
-          <w:rFonts w:hint="eastAsia"/>
-        </w:rPr>
-        <w:t>り</w:t>
-      </w:r>
-      <w:r>
-        <w:rPr>
-          <w:rFonts w:hint="eastAsia"/>
-        </w:rPr>
-        <w:t>、A</w:t>
-      </w:r>
-      <w:r>
-        <w:t>lphaPose</w:t>
-      </w:r>
-      <w:r>
-        <w:rPr>
-          <w:rFonts w:hint="eastAsia"/>
         </w:rPr>
         <w:t>による選手の追跡が途切れ</w:t>
       </w:r>
@@ -1146,14 +1311,7 @@
         <w:rPr>
           <w:rFonts w:hint="eastAsia"/>
         </w:rPr>
-        <w:t>た</w:t>
-      </w:r>
-      <w:r>
-        <w:rPr>
-          <w:rFonts w:hint="eastAsia"/>
-        </w:rPr>
-        <w:lastRenderedPageBreak/>
-        <w:t>めに、選手の対応が取れなくなったことが考えられます。</w:t>
+        <w:t>ために、選手の対応が取れなくなったことが考えられます。</w:t>
       </w:r>
     </w:p>
     <w:p>
